--- a/2018/август/29.08/Михеенко ВИ.docx
+++ b/2018/август/29.08/Михеенко ВИ.docx
@@ -8,11 +8,15 @@
         <w:ind w:left="-567" w:right="-58"/>
         <w:rPr>
           <w:b w:val="0"/>
+          <w:sz w:val="24"/>
+          <w:szCs w:val="24"/>
         </w:rPr>
       </w:pPr>
       <w:r>
         <w:rPr>
           <w:b w:val="0"/>
+          <w:sz w:val="24"/>
+          <w:szCs w:val="24"/>
         </w:rPr>
         <w:t>Выписной эпикриз</w:t>
       </w:r>
@@ -23,15 +27,29 @@
         <w:ind w:left="-567"/>
         <w:rPr>
           <w:b/>
+          <w:sz w:val="24"/>
+          <w:szCs w:val="24"/>
         </w:rPr>
       </w:pPr>
       <w:r>
+        <w:rPr>
+          <w:sz w:val="24"/>
+          <w:szCs w:val="24"/>
+        </w:rPr>
         <w:t xml:space="preserve">Из истории болезни № </w:t>
       </w:r>
       <w:r>
+        <w:rPr>
+          <w:sz w:val="24"/>
+          <w:szCs w:val="24"/>
+        </w:rPr>
         <w:t xml:space="preserve"> </w:t>
       </w:r>
       <w:r>
+        <w:rPr>
+          <w:sz w:val="24"/>
+          <w:szCs w:val="24"/>
+        </w:rPr>
         <w:t>1081</w:t>
       </w:r>
     </w:p>
@@ -39,11 +57,23 @@
       <w:pPr>
         <w:pStyle w:val="5"/>
         <w:ind w:left="-567"/>
+        <w:rPr>
+          <w:sz w:val="24"/>
+          <w:szCs w:val="24"/>
+        </w:rPr>
       </w:pPr>
       <w:r>
+        <w:rPr>
+          <w:sz w:val="24"/>
+          <w:szCs w:val="24"/>
+        </w:rPr>
         <w:t xml:space="preserve">Ф.И.О: </w:t>
       </w:r>
       <w:r>
+        <w:rPr>
+          <w:sz w:val="24"/>
+          <w:szCs w:val="24"/>
+        </w:rPr>
         <w:t>Михеенко Виктор Иванович</w:t>
       </w:r>
     </w:p>
@@ -52,35 +82,29 @@
         <w:ind w:left="-567"/>
         <w:jc w:val="both"/>
         <w:rPr>
-          <w:sz w:val="28"/>
-          <w:szCs w:val="20"/>
           <w:lang w:val="ru-RU"/>
         </w:rPr>
       </w:pPr>
       <w:r>
         <w:rPr>
-          <w:sz w:val="28"/>
           <w:lang w:val="ru-RU"/>
         </w:rPr>
         <w:t>Год рождения:</w:t>
       </w:r>
       <w:r>
         <w:rPr>
-          <w:sz w:val="28"/>
           <w:lang w:val="ru-RU"/>
         </w:rPr>
         <w:t xml:space="preserve"> </w:t>
       </w:r>
       <w:r>
         <w:rPr>
-          <w:sz w:val="28"/>
           <w:lang w:val="ru-RU"/>
         </w:rPr>
         <w:t>19</w:t>
       </w:r>
       <w:r>
         <w:rPr>
-          <w:sz w:val="28"/>
           <w:lang w:val="ru-RU"/>
         </w:rPr>
         <w:t>43</w:t>
@@ -91,20 +115,17 @@
         <w:ind w:left="-567"/>
         <w:jc w:val="both"/>
         <w:rPr>
-          <w:sz w:val="28"/>
           <w:lang w:val="ru-RU"/>
         </w:rPr>
       </w:pPr>
       <w:r>
         <w:rPr>
-          <w:sz w:val="28"/>
           <w:lang w:val="ru-RU"/>
         </w:rPr>
         <w:t xml:space="preserve">Место жительства: </w:t>
       </w:r>
       <w:r>
         <w:rPr>
-          <w:sz w:val="28"/>
           <w:lang w:val="ru-RU"/>
         </w:rPr>
         <w:t>г. Запорожье, ул. Заднепровская, 34, кв.42</w:t>
@@ -115,21 +136,17 @@
         <w:ind w:left="-567"/>
         <w:jc w:val="both"/>
         <w:rPr>
-          <w:sz w:val="28"/>
-          <w:szCs w:val="20"/>
           <w:lang w:val="ru-RU"/>
         </w:rPr>
       </w:pPr>
       <w:r>
         <w:rPr>
-          <w:sz w:val="28"/>
           <w:lang w:val="ru-RU"/>
         </w:rPr>
         <w:t xml:space="preserve">Место работы: </w:t>
       </w:r>
       <w:r>
         <w:rPr>
-          <w:sz w:val="28"/>
           <w:lang w:val="ru-RU"/>
         </w:rPr>
         <w:t>пенсионер</w:t>
@@ -140,14 +157,12 @@
         <w:ind w:left="-567"/>
         <w:jc w:val="both"/>
         <w:rPr>
-          <w:sz w:val="28"/>
           <w:lang w:val="ru-RU"/>
         </w:rPr>
       </w:pPr>
       <w:sdt>
         <w:sdtPr>
           <w:rPr>
-            <w:sz w:val="28"/>
             <w:lang w:val="ru-RU"/>
           </w:rPr>
           <w:id w:val="-898747501"/>
@@ -163,7 +178,6 @@
         <w:sdtContent>
           <w:r>
             <w:rPr>
-              <w:sz w:val="28"/>
               <w:lang w:val="ru-RU"/>
             </w:rPr>
             <w:t xml:space="preserve">Находился </w:t>
@@ -172,14 +186,12 @@
       </w:sdt>
       <w:r>
         <w:rPr>
-          <w:sz w:val="28"/>
           <w:lang w:val="ru-RU"/>
         </w:rPr>
         <w:t xml:space="preserve"> на лечении с </w:t>
       </w:r>
       <w:r>
         <w:rPr>
-          <w:sz w:val="28"/>
           <w:lang w:val="ru-RU"/>
         </w:rPr>
         <w:t xml:space="preserve"> </w:t>
@@ -187,42 +199,36 @@
       <w:bookmarkStart w:id="0" w:name="c"/>
       <w:r>
         <w:rPr>
-          <w:sz w:val="28"/>
           <w:lang w:val="ru-RU"/>
         </w:rPr>
         <w:t>17</w:t>
       </w:r>
       <w:r>
         <w:rPr>
-          <w:sz w:val="28"/>
           <w:lang w:val="ru-RU"/>
         </w:rPr>
         <w:t>.0</w:t>
       </w:r>
       <w:r>
         <w:rPr>
-          <w:sz w:val="28"/>
           <w:lang w:val="ru-RU"/>
         </w:rPr>
         <w:t>8</w:t>
       </w:r>
       <w:r>
         <w:rPr>
-          <w:sz w:val="28"/>
           <w:lang w:val="ru-RU"/>
         </w:rPr>
         <w:t>.18</w:t>
       </w:r>
       <w:r>
         <w:rPr>
-          <w:sz w:val="28"/>
           <w:lang w:val="ru-RU"/>
         </w:rPr>
         <w:t xml:space="preserve"> </w:t>
       </w:r>
       <w:r>
         <w:rPr>
-          <w:sz w:val="28"/>
           <w:lang w:val="ru-RU"/>
         </w:rPr>
         <w:t xml:space="preserve"> </w:t>
@@ -230,7 +236,6 @@
       <w:bookmarkEnd w:id="0"/>
       <w:r>
         <w:rPr>
-          <w:sz w:val="28"/>
           <w:lang w:val="ru-RU"/>
         </w:rPr>
         <w:t xml:space="preserve">по </w:t>
@@ -238,49 +243,42 @@
       <w:bookmarkStart w:id="1" w:name="по"/>
       <w:r>
         <w:rPr>
-          <w:sz w:val="28"/>
           <w:lang w:val="ru-RU"/>
         </w:rPr>
         <w:t xml:space="preserve"> </w:t>
       </w:r>
       <w:r>
         <w:rPr>
-          <w:sz w:val="28"/>
           <w:lang w:val="ru-RU"/>
         </w:rPr>
         <w:t>29</w:t>
       </w:r>
       <w:r>
         <w:rPr>
-          <w:sz w:val="28"/>
           <w:lang w:val="ru-RU"/>
         </w:rPr>
         <w:t>.</w:t>
       </w:r>
       <w:r>
         <w:rPr>
-          <w:sz w:val="28"/>
           <w:lang w:val="ru-RU"/>
         </w:rPr>
         <w:t>0</w:t>
       </w:r>
       <w:r>
         <w:rPr>
-          <w:sz w:val="28"/>
           <w:lang w:val="ru-RU"/>
         </w:rPr>
         <w:t>8</w:t>
       </w:r>
       <w:r>
         <w:rPr>
-          <w:sz w:val="28"/>
           <w:lang w:val="ru-RU"/>
         </w:rPr>
         <w:t xml:space="preserve">.18 </w:t>
       </w:r>
       <w:r>
         <w:rPr>
-          <w:sz w:val="28"/>
           <w:lang w:val="ru-RU"/>
         </w:rPr>
         <w:t xml:space="preserve"> </w:t>
@@ -288,7 +286,6 @@
       <w:bookmarkEnd w:id="1"/>
       <w:r>
         <w:rPr>
-          <w:sz w:val="28"/>
           <w:lang w:val="ru-RU"/>
         </w:rPr>
         <w:t xml:space="preserve">в </w:t>
@@ -296,7 +293,6 @@
       <w:sdt>
         <w:sdtPr>
           <w:rPr>
-            <w:sz w:val="28"/>
             <w:lang w:val="ru-RU"/>
           </w:rPr>
           <w:id w:val="-690990251"/>
@@ -313,7 +309,6 @@
           <w:proofErr w:type="spellStart"/>
           <w:r>
             <w:rPr>
-              <w:sz w:val="28"/>
               <w:lang w:val="ru-RU"/>
             </w:rPr>
             <w:t>диаб</w:t>
@@ -321,7 +316,6 @@
           <w:proofErr w:type="spellEnd"/>
           <w:r>
             <w:rPr>
-              <w:sz w:val="28"/>
               <w:lang w:val="ru-RU"/>
             </w:rPr>
             <w:t>.</w:t>
@@ -330,7 +324,6 @@
       </w:sdt>
       <w:r>
         <w:rPr>
-          <w:sz w:val="28"/>
           <w:lang w:val="ru-RU"/>
         </w:rPr>
         <w:t xml:space="preserve">  отд.</w:t>
@@ -341,15 +334,11 @@
         <w:ind w:left="-567"/>
         <w:jc w:val="both"/>
         <w:rPr>
-          <w:sz w:val="26"/>
-          <w:szCs w:val="26"/>
           <w:lang w:val="ru-RU"/>
         </w:rPr>
       </w:pPr>
       <w:r>
         <w:rPr>
-          <w:sz w:val="28"/>
-          <w:szCs w:val="28"/>
           <w:u w:val="single"/>
           <w:lang w:val="ru-RU"/>
         </w:rPr>
@@ -357,8 +346,6 @@
       </w:r>
       <w:r>
         <w:rPr>
-          <w:sz w:val="28"/>
-          <w:szCs w:val="28"/>
           <w:lang w:val="ru-RU"/>
         </w:rPr>
         <w:t>:</w:t>
@@ -367,32 +354,18 @@
       <w:bookmarkEnd w:id="2"/>
       <w:r>
         <w:rPr>
-          <w:sz w:val="28"/>
-          <w:szCs w:val="28"/>
-          <w:lang w:val="ru-RU"/>
-        </w:rPr>
-        <w:t xml:space="preserve">  </w:t>
-      </w:r>
-      <w:r>
-        <w:rPr>
-          <w:sz w:val="26"/>
-          <w:szCs w:val="26"/>
-          <w:lang w:val="ru-RU"/>
-        </w:rPr>
-        <w:t xml:space="preserve">Сахарный диабет, тип </w:t>
-      </w:r>
-      <w:r>
-        <w:rPr>
-          <w:sz w:val="26"/>
-          <w:szCs w:val="26"/>
+          <w:lang w:val="ru-RU"/>
+        </w:rPr>
+        <w:t xml:space="preserve">  Сахарный диабет, тип </w:t>
+      </w:r>
+      <w:r>
+        <w:rPr>
           <w:lang w:val="ru-RU"/>
         </w:rPr>
         <w:t>2</w:t>
       </w:r>
       <w:r>
         <w:rPr>
-          <w:sz w:val="26"/>
-          <w:szCs w:val="26"/>
           <w:lang w:val="ru-RU"/>
         </w:rPr>
         <w:t xml:space="preserve">, </w:t>
@@ -400,8 +373,6 @@
       <w:sdt>
         <w:sdtPr>
           <w:rPr>
-            <w:sz w:val="26"/>
-            <w:szCs w:val="26"/>
             <w:lang w:val="ru-RU"/>
           </w:rPr>
           <w:id w:val="355073878"/>
@@ -418,8 +389,6 @@
         <w:sdtContent>
           <w:r>
             <w:rPr>
-              <w:sz w:val="26"/>
-              <w:szCs w:val="26"/>
               <w:lang w:val="ru-RU"/>
             </w:rPr>
             <w:t>средней тяжести,</w:t>
@@ -428,16 +397,12 @@
       </w:sdt>
       <w:r>
         <w:rPr>
-          <w:sz w:val="26"/>
-          <w:szCs w:val="26"/>
           <w:lang w:val="ru-RU"/>
         </w:rPr>
         <w:t xml:space="preserve"> </w:t>
       </w:r>
       <w:r>
         <w:rPr>
-          <w:sz w:val="26"/>
-          <w:szCs w:val="26"/>
           <w:lang w:val="ru-RU"/>
         </w:rPr>
         <w:t xml:space="preserve">ст. </w:t>
@@ -445,8 +410,6 @@
       <w:sdt>
         <w:sdtPr>
           <w:rPr>
-            <w:sz w:val="26"/>
-            <w:szCs w:val="26"/>
             <w:lang w:val="ru-RU"/>
           </w:rPr>
           <w:alias w:val="диабет"/>
@@ -466,8 +429,6 @@
         <w:sdtContent>
           <w:r>
             <w:rPr>
-              <w:sz w:val="26"/>
-              <w:szCs w:val="26"/>
               <w:lang w:val="ru-RU"/>
             </w:rPr>
             <w:t>декомпенсации.</w:t>
@@ -476,16 +437,12 @@
       </w:sdt>
       <w:r>
         <w:rPr>
-          <w:sz w:val="26"/>
-          <w:szCs w:val="26"/>
           <w:lang w:val="ru-RU"/>
         </w:rPr>
         <w:t xml:space="preserve">  </w:t>
       </w:r>
       <w:r>
         <w:rPr>
-          <w:sz w:val="26"/>
-          <w:szCs w:val="26"/>
           <w:lang w:val="ru-RU"/>
         </w:rPr>
         <w:t>Диабетическая дистальная симметричная полинейропатия н/к, сенсомоторная форма (NSS 2, NDS 2)</w:t>
@@ -496,24 +453,18 @@
         <w:ind w:left="-567"/>
         <w:jc w:val="both"/>
         <w:rPr>
-          <w:sz w:val="26"/>
-          <w:szCs w:val="26"/>
           <w:lang w:val="ru-RU"/>
         </w:rPr>
       </w:pPr>
       <w:proofErr w:type="spellStart"/>
       <w:r>
         <w:rPr>
-          <w:sz w:val="26"/>
-          <w:szCs w:val="26"/>
           <w:lang w:val="ru-RU"/>
         </w:rPr>
         <w:t>Артифак</w:t>
       </w:r>
       <w:r>
         <w:rPr>
-          <w:sz w:val="26"/>
-          <w:szCs w:val="26"/>
           <w:lang w:val="ru-RU"/>
         </w:rPr>
         <w:t>ия</w:t>
@@ -521,8 +472,6 @@
       <w:proofErr w:type="spellEnd"/>
       <w:r>
         <w:rPr>
-          <w:sz w:val="26"/>
-          <w:szCs w:val="26"/>
           <w:lang w:val="ru-RU"/>
         </w:rPr>
         <w:t xml:space="preserve"> OD. Начальная катаракта О</w:t>
@@ -530,8 +479,6 @@
       <w:proofErr w:type="gramStart"/>
       <w:r>
         <w:rPr>
-          <w:sz w:val="26"/>
-          <w:szCs w:val="26"/>
           <w:lang w:val="ru-RU"/>
         </w:rPr>
         <w:t>S</w:t>
@@ -539,19 +486,21 @@
       <w:proofErr w:type="gramEnd"/>
       <w:r>
         <w:rPr>
-          <w:sz w:val="26"/>
-          <w:szCs w:val="26"/>
-          <w:lang w:val="ru-RU"/>
-        </w:rPr>
-        <w:t>/ Ангиопатия сосудов сетчатки ОИ.</w:t>
+          <w:lang w:val="ru-RU"/>
+        </w:rPr>
+        <w:t>.</w:t>
+      </w:r>
+      <w:r>
+        <w:rPr>
+          <w:lang w:val="ru-RU"/>
+        </w:rPr>
+        <w:t xml:space="preserve"> Ангиопатия сосудов сетчатки ОИ.</w:t>
       </w:r>
       <w:r>
         <w:t xml:space="preserve"> </w:t>
       </w:r>
       <w:r>
         <w:rPr>
-          <w:sz w:val="26"/>
-          <w:szCs w:val="26"/>
           <w:lang w:val="ru-RU"/>
         </w:rPr>
         <w:t>Диабетическая ангиопатия артерий н/к.</w:t>
@@ -561,8 +510,6 @@
       </w:r>
       <w:r>
         <w:rPr>
-          <w:sz w:val="26"/>
-          <w:szCs w:val="26"/>
           <w:lang w:val="ru-RU"/>
         </w:rPr>
         <w:t>ХБП III ст. Диабетическая нефропатия III ст.</w:t>
@@ -570,17 +517,36 @@
       <w:r>
         <w:t xml:space="preserve"> </w:t>
       </w:r>
+      <w:proofErr w:type="gramStart"/>
+      <w:r>
+        <w:rPr>
+          <w:lang w:val="ru-RU"/>
+        </w:rPr>
+        <w:t>Аутоиммунный</w:t>
+      </w:r>
+      <w:proofErr w:type="gramEnd"/>
+      <w:r>
+        <w:rPr>
+          <w:lang w:val="ru-RU"/>
+        </w:rPr>
+        <w:t xml:space="preserve"> тиреоидит, гипертрофическая форма. Узловой </w:t>
+      </w:r>
+      <w:bookmarkStart w:id="3" w:name="_GoBack"/>
+      <w:bookmarkEnd w:id="3"/>
+      <w:r>
+        <w:t xml:space="preserve">зоб II ст., </w:t>
+      </w:r>
       <w:proofErr w:type="spellStart"/>
       <w:r>
-        <w:t>Смешаный</w:t>
+        <w:t>узлы</w:t>
       </w:r>
       <w:proofErr w:type="spellEnd"/>
       <w:r>
-        <w:t xml:space="preserve">  зоб II ст., </w:t>
+        <w:t xml:space="preserve"> </w:t>
       </w:r>
       <w:proofErr w:type="spellStart"/>
       <w:r>
-        <w:t>узлы</w:t>
+        <w:t>обеих</w:t>
       </w:r>
       <w:proofErr w:type="spellEnd"/>
       <w:r>
@@ -588,38 +554,28 @@
       </w:r>
       <w:proofErr w:type="spellStart"/>
       <w:r>
-        <w:t>обеих</w:t>
+        <w:t>долей</w:t>
       </w:r>
       <w:proofErr w:type="spellEnd"/>
       <w:r>
-        <w:t xml:space="preserve"> </w:t>
+        <w:rPr>
+          <w:lang w:val="ru-RU"/>
+        </w:rPr>
+        <w:t>.</w:t>
+      </w:r>
+      <w:r>
+        <w:t xml:space="preserve"> Эутиреоидное </w:t>
       </w:r>
       <w:proofErr w:type="spellStart"/>
       <w:r>
-        <w:t>долей</w:t>
+        <w:t>состояние</w:t>
       </w:r>
       <w:proofErr w:type="spellEnd"/>
       <w:r>
-        <w:rPr>
-          <w:lang w:val="ru-RU"/>
-        </w:rPr>
-        <w:t>.</w:t>
-      </w:r>
-      <w:r>
-        <w:t xml:space="preserve"> Эутиреоидное </w:t>
-      </w:r>
-      <w:proofErr w:type="spellStart"/>
-      <w:r>
-        <w:t>состояние</w:t>
-      </w:r>
-      <w:proofErr w:type="spellEnd"/>
-      <w:r>
         <w:t xml:space="preserve">. </w:t>
       </w:r>
       <w:r>
         <w:rPr>
-          <w:sz w:val="26"/>
-          <w:szCs w:val="26"/>
           <w:lang w:val="ru-RU"/>
         </w:rPr>
         <w:t>ИБС, диффузный кардиосклероз, неполная блокада правой ножки п. Гиса, постоянная форма фибрилляции предсердий. СН I. Гипертоническая болезнь II стадии 2 степени. Гипертензивное сердце. Риск 4.</w:t>
@@ -630,17 +586,13 @@
         <w:ind w:left="-567"/>
         <w:jc w:val="both"/>
         <w:rPr>
-          <w:sz w:val="28"/>
-          <w:szCs w:val="28"/>
           <w:lang w:val="ru-RU"/>
         </w:rPr>
       </w:pPr>
-      <w:bookmarkStart w:id="3" w:name="дк"/>
-      <w:bookmarkEnd w:id="3"/>
-      <w:r>
-        <w:rPr>
-          <w:sz w:val="28"/>
-          <w:szCs w:val="28"/>
+      <w:bookmarkStart w:id="4" w:name="дк"/>
+      <w:bookmarkEnd w:id="4"/>
+      <w:r>
+        <w:rPr>
           <w:u w:val="single"/>
           <w:lang w:val="ru-RU"/>
         </w:rPr>
@@ -648,56 +600,42 @@
       </w:r>
       <w:r>
         <w:rPr>
-          <w:sz w:val="28"/>
-          <w:szCs w:val="28"/>
           <w:lang w:val="ru-RU"/>
         </w:rPr>
         <w:t xml:space="preserve">на </w:t>
       </w:r>
       <w:r>
         <w:rPr>
-          <w:sz w:val="28"/>
-          <w:szCs w:val="28"/>
           <w:lang w:val="ru-RU"/>
         </w:rPr>
         <w:t xml:space="preserve">сухость во рту, </w:t>
       </w:r>
       <w:r>
         <w:rPr>
-          <w:sz w:val="28"/>
-          <w:szCs w:val="28"/>
           <w:lang w:val="ru-RU"/>
         </w:rPr>
         <w:t>жажду,</w:t>
       </w:r>
       <w:r>
         <w:rPr>
-          <w:sz w:val="28"/>
-          <w:szCs w:val="28"/>
           <w:lang w:val="ru-RU"/>
         </w:rPr>
         <w:t xml:space="preserve"> </w:t>
       </w:r>
       <w:r>
         <w:rPr>
-          <w:sz w:val="28"/>
-          <w:szCs w:val="28"/>
           <w:lang w:val="ru-RU"/>
         </w:rPr>
         <w:t xml:space="preserve">мочеизнурение в ночное время 2-3 раза, </w:t>
       </w:r>
       <w:r>
         <w:rPr>
-          <w:sz w:val="28"/>
-          <w:szCs w:val="28"/>
           <w:lang w:val="ru-RU"/>
         </w:rPr>
         <w:t xml:space="preserve"> </w:t>
       </w:r>
       <w:r>
         <w:rPr>
-          <w:sz w:val="28"/>
-          <w:szCs w:val="28"/>
           <w:lang w:val="ru-RU"/>
         </w:rPr>
         <w:t>боли  в н/</w:t>
@@ -705,8 +643,6 @@
       <w:proofErr w:type="gramStart"/>
       <w:r>
         <w:rPr>
-          <w:sz w:val="28"/>
-          <w:szCs w:val="28"/>
           <w:lang w:val="ru-RU"/>
         </w:rPr>
         <w:t>к</w:t>
@@ -714,8 +650,6 @@
       <w:proofErr w:type="gramEnd"/>
       <w:r>
         <w:rPr>
-          <w:sz w:val="28"/>
-          <w:szCs w:val="28"/>
           <w:lang w:val="ru-RU"/>
         </w:rPr>
         <w:t xml:space="preserve">, </w:t>
@@ -723,8 +657,6 @@
       <w:proofErr w:type="gramStart"/>
       <w:r>
         <w:rPr>
-          <w:sz w:val="28"/>
-          <w:szCs w:val="28"/>
           <w:lang w:val="ru-RU"/>
         </w:rPr>
         <w:t>судороги</w:t>
@@ -732,72 +664,54 @@
       <w:proofErr w:type="gramEnd"/>
       <w:r>
         <w:rPr>
-          <w:sz w:val="28"/>
-          <w:szCs w:val="28"/>
           <w:lang w:val="ru-RU"/>
         </w:rPr>
         <w:t>,</w:t>
       </w:r>
       <w:r>
         <w:rPr>
-          <w:sz w:val="28"/>
-          <w:szCs w:val="28"/>
           <w:lang w:val="ru-RU"/>
         </w:rPr>
         <w:t xml:space="preserve"> онемение ног,</w:t>
       </w:r>
       <w:r>
         <w:rPr>
-          <w:sz w:val="28"/>
-          <w:szCs w:val="28"/>
           <w:lang w:val="ru-RU"/>
         </w:rPr>
         <w:t xml:space="preserve"> </w:t>
       </w:r>
       <w:r>
         <w:rPr>
-          <w:sz w:val="28"/>
-          <w:szCs w:val="28"/>
           <w:lang w:val="ru-RU"/>
         </w:rPr>
         <w:t>повышение</w:t>
       </w:r>
       <w:r>
         <w:rPr>
-          <w:sz w:val="28"/>
-          <w:szCs w:val="28"/>
           <w:lang w:val="ru-RU"/>
         </w:rPr>
         <w:t xml:space="preserve"> </w:t>
       </w:r>
       <w:r>
         <w:rPr>
-          <w:sz w:val="28"/>
-          <w:szCs w:val="28"/>
           <w:lang w:val="ru-RU"/>
         </w:rPr>
         <w:t xml:space="preserve">АД макс. до </w:t>
       </w:r>
       <w:r>
         <w:rPr>
-          <w:sz w:val="28"/>
-          <w:szCs w:val="28"/>
           <w:lang w:val="ru-RU"/>
         </w:rPr>
         <w:t>160/90</w:t>
       </w:r>
       <w:r>
         <w:rPr>
-          <w:sz w:val="28"/>
-          <w:szCs w:val="28"/>
           <w:lang w:val="ru-RU"/>
         </w:rPr>
         <w:t xml:space="preserve"> </w:t>
       </w:r>
       <w:r>
         <w:rPr>
-          <w:sz w:val="28"/>
-          <w:szCs w:val="28"/>
           <w:lang w:val="ru-RU"/>
         </w:rPr>
         <w:t xml:space="preserve">мм </w:t>
@@ -805,16 +719,12 @@
       <w:proofErr w:type="spellStart"/>
       <w:r>
         <w:rPr>
-          <w:sz w:val="28"/>
-          <w:szCs w:val="28"/>
           <w:lang w:val="ru-RU"/>
         </w:rPr>
         <w:t>рт.</w:t>
       </w:r>
       <w:r>
         <w:rPr>
-          <w:sz w:val="28"/>
-          <w:szCs w:val="28"/>
           <w:lang w:val="ru-RU"/>
         </w:rPr>
         <w:t>ст</w:t>
@@ -822,40 +732,30 @@
       <w:proofErr w:type="spellEnd"/>
       <w:r>
         <w:rPr>
-          <w:sz w:val="28"/>
-          <w:szCs w:val="28"/>
           <w:lang w:val="ru-RU"/>
         </w:rPr>
         <w:t>.</w:t>
       </w:r>
       <w:r>
         <w:rPr>
-          <w:sz w:val="28"/>
-          <w:szCs w:val="28"/>
           <w:lang w:val="ru-RU"/>
         </w:rPr>
         <w:t xml:space="preserve">, </w:t>
       </w:r>
       <w:r>
         <w:rPr>
-          <w:sz w:val="28"/>
-          <w:szCs w:val="28"/>
           <w:lang w:val="ru-RU"/>
         </w:rPr>
         <w:t xml:space="preserve">головные боли, </w:t>
       </w:r>
       <w:r>
         <w:rPr>
-          <w:sz w:val="28"/>
-          <w:szCs w:val="28"/>
           <w:lang w:val="ru-RU"/>
         </w:rPr>
         <w:t>шаткость при ходьбе</w:t>
       </w:r>
       <w:r>
         <w:rPr>
-          <w:sz w:val="28"/>
-          <w:szCs w:val="28"/>
           <w:lang w:val="ru-RU"/>
         </w:rPr>
         <w:t xml:space="preserve">. </w:t>
@@ -866,14 +766,11 @@
         <w:ind w:left="-567"/>
         <w:jc w:val="both"/>
         <w:rPr>
-          <w:sz w:val="28"/>
           <w:lang w:val="ru-RU"/>
         </w:rPr>
       </w:pPr>
       <w:r>
         <w:rPr>
-          <w:sz w:val="28"/>
-          <w:szCs w:val="28"/>
           <w:u w:val="single"/>
           <w:lang w:val="ru-RU"/>
         </w:rPr>
@@ -881,8 +778,6 @@
       </w:r>
       <w:r>
         <w:rPr>
-          <w:sz w:val="28"/>
-          <w:szCs w:val="28"/>
           <w:lang w:val="ru-RU"/>
         </w:rPr>
         <w:t xml:space="preserve">: СД </w:t>
@@ -890,8 +785,6 @@
       <w:proofErr w:type="gramStart"/>
       <w:r>
         <w:rPr>
-          <w:sz w:val="28"/>
-          <w:szCs w:val="28"/>
           <w:lang w:val="ru-RU"/>
         </w:rPr>
         <w:t>выявлен</w:t>
@@ -899,56 +792,42 @@
       <w:proofErr w:type="gramEnd"/>
       <w:r>
         <w:rPr>
-          <w:sz w:val="28"/>
-          <w:szCs w:val="28"/>
           <w:lang w:val="ru-RU"/>
         </w:rPr>
         <w:t xml:space="preserve"> в</w:t>
       </w:r>
       <w:r>
         <w:rPr>
-          <w:sz w:val="28"/>
-          <w:szCs w:val="28"/>
           <w:lang w:val="ru-RU"/>
         </w:rPr>
         <w:t xml:space="preserve"> </w:t>
       </w:r>
       <w:r>
         <w:rPr>
-          <w:sz w:val="28"/>
-          <w:szCs w:val="28"/>
           <w:lang w:val="ru-RU"/>
         </w:rPr>
         <w:t xml:space="preserve">2008 </w:t>
       </w:r>
       <w:r>
         <w:rPr>
-          <w:sz w:val="28"/>
-          <w:szCs w:val="28"/>
           <w:lang w:val="ru-RU"/>
         </w:rPr>
         <w:t>г.</w:t>
       </w:r>
       <w:r>
         <w:rPr>
-          <w:sz w:val="28"/>
-          <w:szCs w:val="28"/>
           <w:lang w:val="ru-RU"/>
         </w:rPr>
         <w:t xml:space="preserve"> </w:t>
       </w:r>
       <w:r>
         <w:rPr>
-          <w:sz w:val="28"/>
-          <w:szCs w:val="28"/>
           <w:lang w:val="ru-RU"/>
         </w:rPr>
         <w:t xml:space="preserve">при сдаче анализов крови, </w:t>
       </w:r>
       <w:r>
         <w:rPr>
-          <w:sz w:val="28"/>
-          <w:szCs w:val="28"/>
           <w:lang w:val="ru-RU"/>
         </w:rPr>
         <w:t xml:space="preserve"> </w:t>
@@ -956,8 +835,6 @@
       <w:sdt>
         <w:sdtPr>
           <w:rPr>
-            <w:sz w:val="28"/>
-            <w:szCs w:val="28"/>
             <w:lang w:val="ru-RU"/>
           </w:rPr>
           <w:alias w:val="течение"/>
@@ -976,8 +853,6 @@
         <w:sdtContent>
           <w:r>
             <w:rPr>
-              <w:sz w:val="28"/>
-              <w:szCs w:val="28"/>
               <w:lang w:val="ru-RU"/>
             </w:rPr>
             <w:t>Течение заболевания стабильное.</w:t>
@@ -986,8 +861,6 @@
       </w:sdt>
       <w:r>
         <w:rPr>
-          <w:sz w:val="28"/>
-          <w:szCs w:val="28"/>
           <w:lang w:val="ru-RU"/>
         </w:rPr>
         <w:t xml:space="preserve">. Комы отрицает. С начала заболевания </w:t>
@@ -995,8 +868,6 @@
       <w:sdt>
         <w:sdtPr>
           <w:rPr>
-            <w:sz w:val="28"/>
-            <w:szCs w:val="28"/>
             <w:lang w:val="ru-RU"/>
           </w:rPr>
           <w:id w:val="1862779417"/>
@@ -1014,8 +885,6 @@
         <w:sdtContent>
           <w:r>
             <w:rPr>
-              <w:sz w:val="28"/>
-              <w:szCs w:val="28"/>
               <w:lang w:val="ru-RU"/>
             </w:rPr>
             <w:t xml:space="preserve">принимал </w:t>
@@ -1023,8 +892,6 @@
           <w:proofErr w:type="spellStart"/>
           <w:r>
             <w:rPr>
-              <w:sz w:val="28"/>
-              <w:szCs w:val="28"/>
               <w:lang w:val="ru-RU"/>
             </w:rPr>
             <w:t>сахароснижающие</w:t>
@@ -1032,8 +899,6 @@
           <w:proofErr w:type="spellEnd"/>
           <w:r>
             <w:rPr>
-              <w:sz w:val="28"/>
-              <w:szCs w:val="28"/>
               <w:lang w:val="ru-RU"/>
             </w:rPr>
             <w:t xml:space="preserve"> травы.</w:t>
@@ -1042,40 +907,30 @@
       </w:sdt>
       <w:r>
         <w:rPr>
-          <w:sz w:val="28"/>
-          <w:szCs w:val="28"/>
           <w:lang w:val="ru-RU"/>
         </w:rPr>
         <w:t xml:space="preserve"> </w:t>
       </w:r>
       <w:r>
         <w:rPr>
-          <w:sz w:val="28"/>
-          <w:szCs w:val="28"/>
           <w:lang w:val="ru-RU"/>
         </w:rPr>
         <w:t>В</w:t>
       </w:r>
       <w:r>
         <w:rPr>
-          <w:sz w:val="28"/>
-          <w:szCs w:val="28"/>
           <w:lang w:val="ru-RU"/>
         </w:rPr>
         <w:t xml:space="preserve"> </w:t>
       </w:r>
       <w:r>
         <w:rPr>
-          <w:sz w:val="28"/>
-          <w:szCs w:val="28"/>
           <w:lang w:val="ru-RU"/>
         </w:rPr>
         <w:t xml:space="preserve">2013 </w:t>
       </w:r>
       <w:r>
         <w:rPr>
-          <w:sz w:val="28"/>
-          <w:szCs w:val="28"/>
           <w:lang w:val="ru-RU"/>
         </w:rPr>
         <w:t xml:space="preserve">во время </w:t>
@@ -1083,8 +938,6 @@
       <w:proofErr w:type="spellStart"/>
       <w:r>
         <w:rPr>
-          <w:sz w:val="28"/>
-          <w:szCs w:val="28"/>
           <w:lang w:val="ru-RU"/>
         </w:rPr>
         <w:t>санкурлечения</w:t>
@@ -1092,8 +945,6 @@
       <w:proofErr w:type="spellEnd"/>
       <w:r>
         <w:rPr>
-          <w:sz w:val="28"/>
-          <w:szCs w:val="28"/>
           <w:lang w:val="ru-RU"/>
         </w:rPr>
         <w:t xml:space="preserve"> рекомендован прием </w:t>
@@ -1101,8 +952,6 @@
       <w:proofErr w:type="spellStart"/>
       <w:r>
         <w:rPr>
-          <w:sz w:val="28"/>
-          <w:szCs w:val="28"/>
           <w:lang w:val="ru-RU"/>
         </w:rPr>
         <w:t>глюкофажа</w:t>
@@ -1110,32 +959,24 @@
       <w:proofErr w:type="spellEnd"/>
       <w:r>
         <w:rPr>
-          <w:sz w:val="28"/>
-          <w:szCs w:val="28"/>
           <w:lang w:val="ru-RU"/>
         </w:rPr>
         <w:t>,</w:t>
       </w:r>
       <w:r>
         <w:rPr>
-          <w:sz w:val="28"/>
-          <w:szCs w:val="28"/>
           <w:lang w:val="ru-RU"/>
         </w:rPr>
         <w:t xml:space="preserve"> </w:t>
       </w:r>
       <w:r>
         <w:rPr>
-          <w:sz w:val="28"/>
-          <w:szCs w:val="28"/>
           <w:lang w:val="ru-RU"/>
         </w:rPr>
         <w:t xml:space="preserve">принимает </w:t>
       </w:r>
       <w:r>
         <w:rPr>
-          <w:sz w:val="28"/>
-          <w:szCs w:val="28"/>
           <w:lang w:val="ru-RU"/>
         </w:rPr>
         <w:t>его периодически 500-1000 мг/</w:t>
@@ -1143,8 +984,6 @@
       <w:proofErr w:type="spellStart"/>
       <w:r>
         <w:rPr>
-          <w:sz w:val="28"/>
-          <w:szCs w:val="28"/>
           <w:lang w:val="ru-RU"/>
         </w:rPr>
         <w:t>сут</w:t>
@@ -1152,37 +991,30 @@
       <w:proofErr w:type="spellEnd"/>
       <w:r>
         <w:rPr>
-          <w:sz w:val="28"/>
-          <w:szCs w:val="28"/>
           <w:lang w:val="ru-RU"/>
         </w:rPr>
         <w:t>.</w:t>
       </w:r>
       <w:r>
         <w:rPr>
-          <w:sz w:val="28"/>
-          <w:szCs w:val="28"/>
           <w:lang w:val="ru-RU"/>
         </w:rPr>
         <w:t xml:space="preserve"> </w:t>
       </w:r>
       <w:r>
         <w:rPr>
-          <w:sz w:val="28"/>
           <w:lang w:val="ru-RU"/>
         </w:rPr>
         <w:t xml:space="preserve">Гликемия </w:t>
       </w:r>
       <w:r>
         <w:rPr>
-          <w:sz w:val="28"/>
           <w:lang w:val="ru-RU"/>
         </w:rPr>
         <w:t xml:space="preserve">– </w:t>
       </w:r>
       <w:r>
         <w:rPr>
-          <w:sz w:val="28"/>
           <w:lang w:val="ru-RU"/>
         </w:rPr>
         <w:t xml:space="preserve">10-12 </w:t>
@@ -1190,7 +1022,6 @@
       <w:proofErr w:type="spellStart"/>
       <w:r>
         <w:rPr>
-          <w:sz w:val="28"/>
           <w:lang w:val="ru-RU"/>
         </w:rPr>
         <w:t>ммоль</w:t>
@@ -1198,14 +1029,12 @@
       <w:proofErr w:type="spellEnd"/>
       <w:r>
         <w:rPr>
-          <w:sz w:val="28"/>
           <w:lang w:val="ru-RU"/>
         </w:rPr>
         <w:t>/л</w:t>
       </w:r>
       <w:r>
         <w:rPr>
-          <w:sz w:val="28"/>
           <w:lang w:val="ru-RU"/>
         </w:rPr>
         <w:t xml:space="preserve">. </w:t>
@@ -1213,7 +1042,6 @@
       <w:proofErr w:type="spellStart"/>
       <w:r>
         <w:rPr>
-          <w:sz w:val="28"/>
           <w:lang w:val="ru-RU"/>
         </w:rPr>
         <w:t>НвА</w:t>
@@ -1221,7 +1049,6 @@
       <w:proofErr w:type="gramStart"/>
       <w:r>
         <w:rPr>
-          <w:sz w:val="28"/>
           <w:lang w:val="ru-RU"/>
         </w:rPr>
         <w:t>I</w:t>
@@ -1229,7 +1056,6 @@
       <w:proofErr w:type="gramEnd"/>
       <w:r>
         <w:rPr>
-          <w:sz w:val="28"/>
           <w:lang w:val="ru-RU"/>
         </w:rPr>
         <w:t>с</w:t>
@@ -1237,77 +1063,54 @@
       <w:proofErr w:type="spellEnd"/>
       <w:r>
         <w:rPr>
-          <w:sz w:val="28"/>
           <w:lang w:val="ru-RU"/>
         </w:rPr>
         <w:t xml:space="preserve"> -  </w:t>
       </w:r>
       <w:r>
         <w:rPr>
-          <w:sz w:val="28"/>
           <w:lang w:val="ru-RU"/>
         </w:rPr>
         <w:t>8,5</w:t>
       </w:r>
       <w:r>
         <w:rPr>
-          <w:sz w:val="28"/>
           <w:lang w:val="ru-RU"/>
         </w:rPr>
         <w:t>%</w:t>
       </w:r>
       <w:r>
         <w:rPr>
-          <w:sz w:val="28"/>
           <w:lang w:val="ru-RU"/>
         </w:rPr>
         <w:t xml:space="preserve"> от </w:t>
       </w:r>
       <w:r>
         <w:rPr>
-          <w:sz w:val="28"/>
           <w:lang w:val="ru-RU"/>
         </w:rPr>
         <w:t>04.2017</w:t>
       </w:r>
       <w:r>
         <w:rPr>
-          <w:sz w:val="28"/>
           <w:lang w:val="ru-RU"/>
         </w:rPr>
         <w:t>.</w:t>
       </w:r>
       <w:r>
         <w:rPr>
-          <w:sz w:val="28"/>
           <w:lang w:val="ru-RU"/>
         </w:rPr>
         <w:t xml:space="preserve"> Ф</w:t>
       </w:r>
       <w:r>
         <w:rPr>
-          <w:sz w:val="28"/>
-          <w:lang w:val="ru-RU"/>
-        </w:rPr>
-        <w:t>ибрилляция предсердий, п</w:t>
-      </w:r>
-      <w:r>
-        <w:rPr>
-          <w:sz w:val="28"/>
-          <w:lang w:val="ru-RU"/>
-        </w:rPr>
-        <w:t>овышение АД более 10 лет</w:t>
-      </w:r>
-      <w:r>
-        <w:rPr>
-          <w:sz w:val="28"/>
-          <w:lang w:val="ru-RU"/>
-        </w:rPr>
-        <w:t>.</w:t>
-      </w:r>
-      <w:r>
-        <w:rPr>
-          <w:sz w:val="28"/>
+          <w:lang w:val="ru-RU"/>
+        </w:rPr>
+        <w:t>ибрилляция предсердий, повышение АД более 10 лет.</w:t>
+      </w:r>
+      <w:r>
+        <w:rPr>
           <w:lang w:val="ru-RU"/>
         </w:rPr>
         <w:t xml:space="preserve"> Из гипотензивных принимает </w:t>
@@ -1315,14 +1118,12 @@
       <w:proofErr w:type="spellStart"/>
       <w:r>
         <w:rPr>
-          <w:sz w:val="28"/>
           <w:lang w:val="ru-RU"/>
         </w:rPr>
         <w:t>нол</w:t>
       </w:r>
       <w:r>
         <w:rPr>
-          <w:sz w:val="28"/>
           <w:lang w:val="ru-RU"/>
         </w:rPr>
         <w:t>ипрел</w:t>
@@ -1330,7 +1131,6 @@
       <w:proofErr w:type="spellEnd"/>
       <w:r>
         <w:rPr>
-          <w:sz w:val="28"/>
           <w:lang w:val="ru-RU"/>
         </w:rPr>
         <w:t xml:space="preserve"> </w:t>
@@ -1338,7 +1138,6 @@
       <w:proofErr w:type="spellStart"/>
       <w:r>
         <w:rPr>
-          <w:sz w:val="28"/>
           <w:lang w:val="ru-RU"/>
         </w:rPr>
         <w:t>бифорте</w:t>
@@ -1346,7 +1145,6 @@
       <w:proofErr w:type="spellEnd"/>
       <w:r>
         <w:rPr>
-          <w:sz w:val="28"/>
           <w:lang w:val="ru-RU"/>
         </w:rPr>
         <w:t xml:space="preserve"> 1 т утром, </w:t>
@@ -1354,7 +1152,6 @@
       <w:proofErr w:type="spellStart"/>
       <w:r>
         <w:rPr>
-          <w:sz w:val="28"/>
           <w:lang w:val="ru-RU"/>
         </w:rPr>
         <w:t>амиодарон</w:t>
@@ -1362,7 +1159,6 @@
       <w:proofErr w:type="spellEnd"/>
       <w:r>
         <w:rPr>
-          <w:sz w:val="28"/>
           <w:lang w:val="ru-RU"/>
         </w:rPr>
         <w:t xml:space="preserve"> 200 мг/</w:t>
@@ -1370,7 +1166,6 @@
       <w:proofErr w:type="spellStart"/>
       <w:r>
         <w:rPr>
-          <w:sz w:val="28"/>
           <w:lang w:val="ru-RU"/>
         </w:rPr>
         <w:t>сут</w:t>
@@ -1378,7 +1173,6 @@
       <w:proofErr w:type="spellEnd"/>
       <w:r>
         <w:rPr>
-          <w:sz w:val="28"/>
           <w:lang w:val="ru-RU"/>
         </w:rPr>
         <w:t xml:space="preserve">, аспирин </w:t>
@@ -1386,7 +1180,6 @@
       <w:proofErr w:type="spellStart"/>
       <w:r>
         <w:rPr>
-          <w:sz w:val="28"/>
           <w:lang w:val="ru-RU"/>
         </w:rPr>
         <w:t>кардио</w:t>
@@ -1394,21 +1187,18 @@
       <w:proofErr w:type="spellEnd"/>
       <w:r>
         <w:rPr>
-          <w:sz w:val="28"/>
           <w:lang w:val="ru-RU"/>
         </w:rPr>
         <w:t xml:space="preserve">. С 2012 г. увеличение щитовидной железы, мелкие узлы обеих долей, периодически отмечается повышение </w:t>
       </w:r>
       <w:r>
         <w:rPr>
-          <w:sz w:val="28"/>
           <w:lang w:val="ru-RU"/>
         </w:rPr>
         <w:t xml:space="preserve">ТТГ </w:t>
       </w:r>
       <w:r>
         <w:rPr>
-          <w:sz w:val="28"/>
           <w:lang w:val="ru-RU"/>
         </w:rPr>
         <w:t xml:space="preserve">5,0-8,9 </w:t>
@@ -1416,7 +1206,6 @@
       <w:proofErr w:type="spellStart"/>
       <w:r>
         <w:rPr>
-          <w:sz w:val="28"/>
           <w:lang w:val="ru-RU"/>
         </w:rPr>
         <w:t>Мме</w:t>
@@ -1424,77 +1213,42 @@
       <w:proofErr w:type="spellEnd"/>
       <w:r>
         <w:rPr>
-          <w:sz w:val="28"/>
-          <w:lang w:val="ru-RU"/>
-        </w:rPr>
-        <w:t>/мл</w:t>
-      </w:r>
-      <w:r>
-        <w:rPr>
-          <w:sz w:val="28"/>
-          <w:lang w:val="ru-RU"/>
-        </w:rPr>
-        <w:t>.</w:t>
-      </w:r>
-      <w:r>
-        <w:rPr>
-          <w:sz w:val="28"/>
+          <w:lang w:val="ru-RU"/>
+        </w:rPr>
+        <w:t>/мл.</w:t>
+      </w:r>
+      <w:r>
+        <w:rPr>
           <w:lang w:val="ru-RU"/>
         </w:rPr>
         <w:t xml:space="preserve"> </w:t>
       </w:r>
       <w:r>
         <w:rPr>
-          <w:sz w:val="28"/>
           <w:lang w:val="ru-RU"/>
         </w:rPr>
         <w:t>ТТГ</w:t>
       </w:r>
       <w:r>
         <w:rPr>
-          <w:sz w:val="28"/>
-          <w:lang w:val="ru-RU"/>
-        </w:rPr>
-        <w:t xml:space="preserve"> (</w:t>
-      </w:r>
-      <w:r>
-        <w:rPr>
-          <w:sz w:val="28"/>
-          <w:lang w:val="ru-RU"/>
-        </w:rPr>
-        <w:t>27.06.18</w:t>
-      </w:r>
-      <w:r>
-        <w:rPr>
-          <w:sz w:val="28"/>
-          <w:lang w:val="ru-RU"/>
-        </w:rPr>
-        <w:t>)</w:t>
-      </w:r>
-      <w:r>
-        <w:rPr>
-          <w:sz w:val="28"/>
-          <w:lang w:val="ru-RU"/>
-        </w:rPr>
-        <w:t xml:space="preserve">. </w:t>
-      </w:r>
-      <w:r>
-        <w:rPr>
-          <w:sz w:val="28"/>
+          <w:lang w:val="ru-RU"/>
+        </w:rPr>
+        <w:t xml:space="preserve"> (27.06.18). </w:t>
+      </w:r>
+      <w:r>
+        <w:rPr>
           <w:lang w:val="ru-RU"/>
         </w:rPr>
         <w:t xml:space="preserve"> – </w:t>
       </w:r>
       <w:r>
         <w:rPr>
-          <w:sz w:val="28"/>
           <w:lang w:val="ru-RU"/>
         </w:rPr>
         <w:t>5,38</w:t>
       </w:r>
       <w:r>
         <w:rPr>
-          <w:sz w:val="28"/>
           <w:lang w:val="ru-RU"/>
         </w:rPr>
         <w:t xml:space="preserve">  (0,3-4,0) </w:t>
@@ -1502,7 +1256,6 @@
       <w:proofErr w:type="spellStart"/>
       <w:r>
         <w:rPr>
-          <w:sz w:val="28"/>
           <w:lang w:val="ru-RU"/>
         </w:rPr>
         <w:t>Мме</w:t>
@@ -1510,42 +1263,36 @@
       <w:proofErr w:type="spellEnd"/>
       <w:r>
         <w:rPr>
-          <w:sz w:val="28"/>
           <w:lang w:val="ru-RU"/>
         </w:rPr>
         <w:t>/</w:t>
       </w:r>
       <w:r>
         <w:rPr>
-          <w:sz w:val="28"/>
           <w:lang w:val="ru-RU"/>
         </w:rPr>
         <w:t>м</w:t>
       </w:r>
       <w:r>
         <w:rPr>
-          <w:sz w:val="28"/>
           <w:lang w:val="ru-RU"/>
         </w:rPr>
         <w:t>л Препараты тироксина не принимал.</w:t>
       </w:r>
       <w:r>
         <w:rPr>
-          <w:sz w:val="28"/>
           <w:lang w:val="ru-RU"/>
         </w:rPr>
         <w:t xml:space="preserve"> </w:t>
       </w:r>
       <w:r>
         <w:rPr>
-          <w:sz w:val="28"/>
           <w:lang w:val="ru-RU"/>
         </w:rPr>
         <w:t>Госпитализирован  в обл. энд. диспансер для коррекции ССТ, лечения хр. осложнений СД.</w:t>
       </w:r>
       <w:r>
         <w:rPr>
-          <w:sz w:val="28"/>
           <w:lang w:val="ru-RU"/>
         </w:rPr>
         <w:t xml:space="preserve"> </w:t>
@@ -1556,14 +1303,12 @@
         <w:ind w:left="-567"/>
         <w:jc w:val="both"/>
         <w:rPr>
-          <w:sz w:val="28"/>
           <w:u w:val="single"/>
           <w:lang w:val="ru-RU"/>
         </w:rPr>
       </w:pPr>
       <w:r>
         <w:rPr>
-          <w:sz w:val="28"/>
           <w:u w:val="single"/>
           <w:lang w:val="ru-RU"/>
         </w:rPr>
@@ -1575,7 +1320,6 @@
         <w:ind w:left="-567"/>
         <w:jc w:val="both"/>
         <w:rPr>
-          <w:sz w:val="28"/>
           <w:u w:val="single"/>
           <w:lang w:val="ru-RU"/>
         </w:rPr>
@@ -3433,7 +3177,6 @@
         <w:ind w:left="-567"/>
         <w:jc w:val="both"/>
         <w:rPr>
-          <w:sz w:val="28"/>
           <w:lang w:val="ru-RU"/>
         </w:rPr>
       </w:pPr>
@@ -3443,49 +3186,41 @@
         <w:ind w:left="-567"/>
         <w:jc w:val="both"/>
         <w:rPr>
-          <w:sz w:val="28"/>
-          <w:szCs w:val="20"/>
           <w:lang w:val="ru-RU"/>
         </w:rPr>
       </w:pPr>
       <w:r>
         <w:rPr>
-          <w:sz w:val="28"/>
           <w:lang w:val="ru-RU"/>
         </w:rPr>
         <w:t>20</w:t>
       </w:r>
       <w:r>
         <w:rPr>
-          <w:sz w:val="28"/>
           <w:lang w:val="ru-RU"/>
         </w:rPr>
         <w:t>.</w:t>
       </w:r>
       <w:r>
         <w:rPr>
-          <w:sz w:val="28"/>
           <w:lang w:val="ru-RU"/>
         </w:rPr>
         <w:t>0</w:t>
       </w:r>
       <w:r>
         <w:rPr>
-          <w:sz w:val="28"/>
           <w:lang w:val="ru-RU"/>
         </w:rPr>
         <w:t>8</w:t>
       </w:r>
       <w:r>
         <w:rPr>
-          <w:sz w:val="28"/>
           <w:lang w:val="ru-RU"/>
         </w:rPr>
         <w:t>.18</w:t>
       </w:r>
       <w:r>
         <w:rPr>
-          <w:sz w:val="28"/>
           <w:lang w:val="ru-RU"/>
         </w:rPr>
         <w:t xml:space="preserve"> </w:t>
@@ -3493,7 +3228,6 @@
       <w:proofErr w:type="spellStart"/>
       <w:r>
         <w:rPr>
-          <w:sz w:val="28"/>
           <w:lang w:val="ru-RU"/>
         </w:rPr>
         <w:t>Глик</w:t>
@@ -3501,35 +3235,30 @@
       <w:proofErr w:type="spellEnd"/>
       <w:r>
         <w:rPr>
-          <w:sz w:val="28"/>
           <w:lang w:val="ru-RU"/>
         </w:rPr>
         <w:t xml:space="preserve">. гемоглобин </w:t>
       </w:r>
       <w:r>
         <w:rPr>
-          <w:sz w:val="28"/>
           <w:lang w:val="ru-RU"/>
         </w:rPr>
         <w:t>–</w:t>
       </w:r>
       <w:r>
         <w:rPr>
-          <w:sz w:val="28"/>
           <w:lang w:val="ru-RU"/>
         </w:rPr>
         <w:t xml:space="preserve"> </w:t>
       </w:r>
       <w:r>
         <w:rPr>
-          <w:sz w:val="28"/>
           <w:lang w:val="ru-RU"/>
         </w:rPr>
         <w:t>9,1</w:t>
       </w:r>
       <w:r>
         <w:rPr>
-          <w:sz w:val="28"/>
           <w:lang w:val="ru-RU"/>
         </w:rPr>
         <w:t>%</w:t>
@@ -3540,62 +3269,53 @@
         <w:ind w:left="-567"/>
         <w:jc w:val="both"/>
         <w:rPr>
-          <w:sz w:val="28"/>
           <w:lang w:val="ru-RU"/>
         </w:rPr>
       </w:pPr>
       <w:r>
         <w:rPr>
-          <w:sz w:val="28"/>
           <w:lang w:val="ru-RU"/>
         </w:rPr>
         <w:t>18</w:t>
       </w:r>
       <w:r>
         <w:rPr>
-          <w:sz w:val="28"/>
           <w:lang w:val="ru-RU"/>
         </w:rPr>
         <w:t>.</w:t>
       </w:r>
       <w:r>
         <w:rPr>
-          <w:sz w:val="28"/>
           <w:lang w:val="ru-RU"/>
         </w:rPr>
         <w:t>0</w:t>
       </w:r>
       <w:r>
         <w:rPr>
-          <w:sz w:val="28"/>
           <w:lang w:val="ru-RU"/>
         </w:rPr>
         <w:t>8</w:t>
       </w:r>
       <w:r>
         <w:rPr>
-          <w:sz w:val="28"/>
           <w:lang w:val="ru-RU"/>
         </w:rPr>
         <w:t>.18</w:t>
       </w:r>
       <w:r>
         <w:rPr>
-          <w:sz w:val="28"/>
           <w:lang w:val="ru-RU"/>
         </w:rPr>
         <w:t xml:space="preserve"> </w:t>
       </w:r>
       <w:r>
         <w:rPr>
-          <w:sz w:val="28"/>
           <w:lang w:val="ru-RU"/>
         </w:rPr>
         <w:t xml:space="preserve">Анализ крови на RW- </w:t>
       </w:r>
       <w:r>
         <w:rPr>
-          <w:sz w:val="28"/>
           <w:lang w:val="ru-RU"/>
         </w:rPr>
         <w:t>взят</w:t>
@@ -3606,62 +3326,53 @@
         <w:ind w:left="-567"/>
         <w:jc w:val="both"/>
         <w:rPr>
-          <w:sz w:val="28"/>
           <w:lang w:val="ru-RU"/>
         </w:rPr>
       </w:pPr>
       <w:r>
         <w:rPr>
-          <w:sz w:val="28"/>
           <w:lang w:val="ru-RU"/>
         </w:rPr>
         <w:t xml:space="preserve">20.08.18 </w:t>
       </w:r>
       <w:r>
         <w:rPr>
-          <w:sz w:val="28"/>
           <w:lang w:val="ru-RU"/>
         </w:rPr>
         <w:t xml:space="preserve"> ТТГ </w:t>
       </w:r>
       <w:r>
         <w:rPr>
-          <w:sz w:val="28"/>
           <w:lang w:val="ru-RU"/>
         </w:rPr>
         <w:t>–</w:t>
       </w:r>
       <w:r>
         <w:rPr>
-          <w:sz w:val="28"/>
           <w:lang w:val="ru-RU"/>
         </w:rPr>
         <w:t xml:space="preserve"> </w:t>
       </w:r>
       <w:r>
         <w:rPr>
-          <w:sz w:val="28"/>
           <w:lang w:val="ru-RU"/>
         </w:rPr>
         <w:t>3,3</w:t>
       </w:r>
       <w:r>
         <w:rPr>
-          <w:sz w:val="28"/>
           <w:lang w:val="ru-RU"/>
         </w:rPr>
         <w:t xml:space="preserve"> </w:t>
       </w:r>
       <w:r>
         <w:rPr>
-          <w:sz w:val="28"/>
           <w:lang w:val="ru-RU"/>
         </w:rPr>
         <w:t xml:space="preserve"> </w:t>
       </w:r>
       <w:r>
         <w:rPr>
-          <w:sz w:val="28"/>
           <w:lang w:val="ru-RU"/>
         </w:rPr>
         <w:t xml:space="preserve">(0,3-4,0) </w:t>
@@ -3669,7 +3380,6 @@
       <w:proofErr w:type="spellStart"/>
       <w:r>
         <w:rPr>
-          <w:sz w:val="28"/>
           <w:lang w:val="ru-RU"/>
         </w:rPr>
         <w:t>Мме</w:t>
@@ -3677,21 +3387,18 @@
       <w:proofErr w:type="spellEnd"/>
       <w:r>
         <w:rPr>
-          <w:sz w:val="28"/>
           <w:lang w:val="ru-RU"/>
         </w:rPr>
         <w:t>/</w:t>
       </w:r>
       <w:r>
         <w:rPr>
-          <w:sz w:val="28"/>
           <w:lang w:val="ru-RU"/>
         </w:rPr>
         <w:t>м</w:t>
       </w:r>
       <w:r>
         <w:rPr>
-          <w:sz w:val="28"/>
           <w:lang w:val="ru-RU"/>
         </w:rPr>
         <w:t>л</w:t>
@@ -3702,23 +3409,46 @@
         <w:ind w:left="-567"/>
         <w:jc w:val="both"/>
         <w:rPr>
-          <w:sz w:val="28"/>
-          <w:szCs w:val="28"/>
           <w:lang w:val="ru-RU"/>
         </w:rPr>
       </w:pPr>
       <w:r>
         <w:rPr>
-          <w:sz w:val="28"/>
-          <w:szCs w:val="28"/>
+          <w:lang w:val="ru-RU"/>
+        </w:rPr>
+        <w:t xml:space="preserve">29.08.18 АТТПО – 148 МЕ/мл </w:t>
+      </w:r>
+      <w:proofErr w:type="gramStart"/>
+      <w:r>
+        <w:rPr>
+          <w:lang w:val="ru-RU"/>
+        </w:rPr>
+        <w:t xml:space="preserve">( </w:t>
+      </w:r>
+      <w:proofErr w:type="gramEnd"/>
+      <w:r>
+        <w:rPr>
+          <w:lang w:val="ru-RU"/>
+        </w:rPr>
+        <w:t>0-30)</w:t>
+      </w:r>
+    </w:p>
+    <w:p>
+      <w:pPr>
+        <w:ind w:left="-567"/>
+        <w:jc w:val="both"/>
+        <w:rPr>
+          <w:lang w:val="ru-RU"/>
+        </w:rPr>
+      </w:pPr>
+      <w:r>
+        <w:rPr>
           <w:lang w:val="ru-RU"/>
         </w:rPr>
         <w:t>20.08</w:t>
       </w:r>
       <w:r>
         <w:rPr>
-          <w:sz w:val="28"/>
-          <w:szCs w:val="28"/>
           <w:lang w:val="ru-RU"/>
         </w:rPr>
         <w:t>.18</w:t>
@@ -3726,8 +3456,6 @@
       <w:proofErr w:type="gramStart"/>
       <w:r>
         <w:rPr>
-          <w:sz w:val="28"/>
-          <w:szCs w:val="28"/>
           <w:lang w:val="ru-RU"/>
         </w:rPr>
         <w:t xml:space="preserve"> К</w:t>
@@ -3735,24 +3463,18 @@
       <w:proofErr w:type="gramEnd"/>
       <w:r>
         <w:rPr>
-          <w:sz w:val="28"/>
-          <w:szCs w:val="28"/>
           <w:lang w:val="ru-RU"/>
         </w:rPr>
         <w:t xml:space="preserve"> –  </w:t>
       </w:r>
       <w:r>
         <w:rPr>
-          <w:sz w:val="28"/>
-          <w:szCs w:val="28"/>
           <w:lang w:val="ru-RU"/>
         </w:rPr>
         <w:t>4,33</w:t>
       </w:r>
       <w:r>
         <w:rPr>
-          <w:sz w:val="28"/>
-          <w:szCs w:val="28"/>
           <w:lang w:val="ru-RU"/>
         </w:rPr>
         <w:t xml:space="preserve">; </w:t>
@@ -3760,8 +3482,6 @@
       <w:proofErr w:type="spellStart"/>
       <w:r>
         <w:rPr>
-          <w:sz w:val="28"/>
-          <w:szCs w:val="28"/>
           <w:lang w:val="ru-RU"/>
         </w:rPr>
         <w:t>Nа</w:t>
@@ -3769,24 +3489,18 @@
       <w:proofErr w:type="spellEnd"/>
       <w:r>
         <w:rPr>
-          <w:sz w:val="28"/>
-          <w:szCs w:val="28"/>
           <w:lang w:val="ru-RU"/>
         </w:rPr>
         <w:t xml:space="preserve"> – </w:t>
       </w:r>
       <w:r>
         <w:rPr>
-          <w:sz w:val="28"/>
-          <w:szCs w:val="28"/>
           <w:lang w:val="ru-RU"/>
         </w:rPr>
         <w:t xml:space="preserve">141,8; </w:t>
       </w:r>
       <w:r>
         <w:rPr>
-          <w:sz w:val="28"/>
-          <w:szCs w:val="28"/>
           <w:lang w:val="ru-RU"/>
         </w:rPr>
         <w:t xml:space="preserve"> </w:t>
@@ -3794,8 +3508,6 @@
       <w:proofErr w:type="spellStart"/>
       <w:r>
         <w:rPr>
-          <w:sz w:val="28"/>
-          <w:szCs w:val="28"/>
           <w:lang w:val="ru-RU"/>
         </w:rPr>
         <w:t>Са</w:t>
@@ -3803,8 +3515,6 @@
       <w:proofErr w:type="spellEnd"/>
       <w:r>
         <w:rPr>
-          <w:sz w:val="28"/>
-          <w:szCs w:val="28"/>
           <w:vertAlign w:val="superscript"/>
           <w:lang w:val="ru-RU"/>
         </w:rPr>
@@ -3812,40 +3522,30 @@
       </w:r>
       <w:r>
         <w:rPr>
-          <w:sz w:val="28"/>
-          <w:szCs w:val="28"/>
           <w:lang w:val="ru-RU"/>
         </w:rPr>
         <w:t xml:space="preserve"> - </w:t>
       </w:r>
       <w:r>
         <w:rPr>
-          <w:sz w:val="28"/>
-          <w:szCs w:val="28"/>
           <w:lang w:val="ru-RU"/>
         </w:rPr>
         <w:t xml:space="preserve">1,11; </w:t>
       </w:r>
       <w:r>
         <w:rPr>
-          <w:sz w:val="28"/>
-          <w:szCs w:val="28"/>
           <w:lang w:val="ru-RU"/>
         </w:rPr>
         <w:t xml:space="preserve">С1 - </w:t>
       </w:r>
       <w:r>
         <w:rPr>
-          <w:sz w:val="28"/>
-          <w:szCs w:val="28"/>
           <w:lang w:val="ru-RU"/>
         </w:rPr>
         <w:t>107</w:t>
       </w:r>
       <w:r>
         <w:rPr>
-          <w:sz w:val="28"/>
-          <w:szCs w:val="28"/>
           <w:lang w:val="ru-RU"/>
         </w:rPr>
         <w:t xml:space="preserve">  </w:t>
@@ -3853,8 +3553,6 @@
       <w:proofErr w:type="spellStart"/>
       <w:r>
         <w:rPr>
-          <w:sz w:val="28"/>
-          <w:szCs w:val="28"/>
           <w:lang w:val="ru-RU"/>
         </w:rPr>
         <w:t>ммоль</w:t>
@@ -3862,8 +3560,6 @@
       <w:proofErr w:type="spellEnd"/>
       <w:r>
         <w:rPr>
-          <w:sz w:val="28"/>
-          <w:szCs w:val="28"/>
           <w:lang w:val="ru-RU"/>
         </w:rPr>
         <w:t>/л</w:t>
@@ -3876,65 +3572,87 @@
         <w:jc w:val="both"/>
         <w:rPr>
           <w:b w:val="0"/>
+          <w:sz w:val="24"/>
+          <w:szCs w:val="24"/>
         </w:rPr>
       </w:pPr>
       <w:r>
         <w:rPr>
           <w:b w:val="0"/>
+          <w:sz w:val="24"/>
+          <w:szCs w:val="24"/>
         </w:rPr>
         <w:t>22</w:t>
       </w:r>
       <w:r>
         <w:rPr>
           <w:b w:val="0"/>
+          <w:sz w:val="24"/>
+          <w:szCs w:val="24"/>
         </w:rPr>
         <w:t>.</w:t>
       </w:r>
       <w:r>
         <w:rPr>
           <w:b w:val="0"/>
+          <w:sz w:val="24"/>
+          <w:szCs w:val="24"/>
         </w:rPr>
         <w:t>0</w:t>
       </w:r>
       <w:r>
         <w:rPr>
           <w:b w:val="0"/>
+          <w:sz w:val="24"/>
+          <w:szCs w:val="24"/>
         </w:rPr>
         <w:t>8</w:t>
       </w:r>
       <w:r>
         <w:rPr>
           <w:b w:val="0"/>
+          <w:sz w:val="24"/>
+          <w:szCs w:val="24"/>
         </w:rPr>
         <w:t>.18</w:t>
       </w:r>
       <w:r>
         <w:rPr>
           <w:b w:val="0"/>
+          <w:sz w:val="24"/>
+          <w:szCs w:val="24"/>
         </w:rPr>
         <w:t xml:space="preserve"> </w:t>
       </w:r>
       <w:r>
         <w:rPr>
           <w:b w:val="0"/>
+          <w:sz w:val="24"/>
+          <w:szCs w:val="24"/>
         </w:rPr>
         <w:t>Общ. а</w:t>
       </w:r>
       <w:r>
         <w:rPr>
           <w:b w:val="0"/>
+          <w:sz w:val="24"/>
+          <w:szCs w:val="24"/>
         </w:rPr>
         <w:t>н. мочи уд вес 10</w:t>
       </w:r>
       <w:r>
         <w:rPr>
           <w:b w:val="0"/>
+          <w:sz w:val="24"/>
+          <w:szCs w:val="24"/>
         </w:rPr>
         <w:t>15;</w:t>
       </w:r>
       <w:r>
         <w:rPr>
           <w:b w:val="0"/>
+          <w:sz w:val="24"/>
+          <w:szCs w:val="24"/>
         </w:rPr>
         <w:t xml:space="preserve">  </w:t>
       </w:r>
@@ -3942,6 +3660,8 @@
       <w:r>
         <w:rPr>
           <w:b w:val="0"/>
+          <w:sz w:val="24"/>
+          <w:szCs w:val="24"/>
         </w:rPr>
         <w:t>лейк</w:t>
       </w:r>
@@ -3949,18 +3669,24 @@
       <w:r>
         <w:rPr>
           <w:b w:val="0"/>
+          <w:sz w:val="24"/>
+          <w:szCs w:val="24"/>
         </w:rPr>
         <w:t xml:space="preserve"> – </w:t>
       </w:r>
       <w:r>
         <w:rPr>
           <w:b w:val="0"/>
+          <w:sz w:val="24"/>
+          <w:szCs w:val="24"/>
         </w:rPr>
         <w:t>0-1</w:t>
       </w:r>
       <w:r>
         <w:rPr>
           <w:b w:val="0"/>
+          <w:sz w:val="24"/>
+          <w:szCs w:val="24"/>
         </w:rPr>
         <w:t xml:space="preserve">  в </w:t>
       </w:r>
@@ -3968,6 +3694,8 @@
       <w:r>
         <w:rPr>
           <w:b w:val="0"/>
+          <w:sz w:val="24"/>
+          <w:szCs w:val="24"/>
         </w:rPr>
         <w:t>п</w:t>
       </w:r>
@@ -3975,6 +3703,8 @@
       <w:r>
         <w:rPr>
           <w:b w:val="0"/>
+          <w:sz w:val="24"/>
+          <w:szCs w:val="24"/>
         </w:rPr>
         <w:t>/</w:t>
       </w:r>
@@ -3982,6 +3712,8 @@
       <w:r>
         <w:rPr>
           <w:b w:val="0"/>
+          <w:sz w:val="24"/>
+          <w:szCs w:val="24"/>
         </w:rPr>
         <w:t>зр</w:t>
       </w:r>
@@ -3989,12 +3721,16 @@
       <w:r>
         <w:rPr>
           <w:b w:val="0"/>
+          <w:sz w:val="24"/>
+          <w:szCs w:val="24"/>
         </w:rPr>
         <w:t>;</w:t>
       </w:r>
       <w:r>
         <w:rPr>
           <w:b w:val="0"/>
+          <w:sz w:val="24"/>
+          <w:szCs w:val="24"/>
         </w:rPr>
         <w:t xml:space="preserve"> белок – </w:t>
       </w:r>
@@ -4002,6 +3738,8 @@
       <w:r>
         <w:rPr>
           <w:b w:val="0"/>
+          <w:sz w:val="24"/>
+          <w:szCs w:val="24"/>
         </w:rPr>
         <w:t>отр</w:t>
       </w:r>
@@ -4009,6 +3747,8 @@
       <w:r>
         <w:rPr>
           <w:b w:val="0"/>
+          <w:sz w:val="24"/>
+          <w:szCs w:val="24"/>
         </w:rPr>
         <w:t xml:space="preserve">  ацетон –</w:t>
       </w:r>
@@ -4016,6 +3756,8 @@
       <w:r>
         <w:rPr>
           <w:b w:val="0"/>
+          <w:sz w:val="24"/>
+          <w:szCs w:val="24"/>
         </w:rPr>
         <w:t>отр</w:t>
       </w:r>
@@ -4023,12 +3765,16 @@
       <w:r>
         <w:rPr>
           <w:b w:val="0"/>
+          <w:sz w:val="24"/>
+          <w:szCs w:val="24"/>
         </w:rPr>
         <w:t xml:space="preserve">; </w:t>
       </w:r>
       <w:r>
         <w:rPr>
           <w:b w:val="0"/>
+          <w:sz w:val="24"/>
+          <w:szCs w:val="24"/>
         </w:rPr>
         <w:t xml:space="preserve"> </w:t>
       </w:r>
@@ -4036,6 +3782,8 @@
       <w:r>
         <w:rPr>
           <w:b w:val="0"/>
+          <w:sz w:val="24"/>
+          <w:szCs w:val="24"/>
         </w:rPr>
         <w:t>эпит</w:t>
       </w:r>
@@ -4043,30 +3791,40 @@
       <w:r>
         <w:rPr>
           <w:b w:val="0"/>
+          <w:sz w:val="24"/>
+          <w:szCs w:val="24"/>
         </w:rPr>
         <w:t xml:space="preserve">. пл. </w:t>
       </w:r>
       <w:r>
         <w:rPr>
           <w:b w:val="0"/>
+          <w:sz w:val="24"/>
+          <w:szCs w:val="24"/>
         </w:rPr>
         <w:t>–</w:t>
       </w:r>
       <w:r>
         <w:rPr>
           <w:b w:val="0"/>
+          <w:sz w:val="24"/>
+          <w:szCs w:val="24"/>
         </w:rPr>
         <w:t xml:space="preserve"> </w:t>
       </w:r>
       <w:r>
         <w:rPr>
           <w:b w:val="0"/>
+          <w:sz w:val="24"/>
+          <w:szCs w:val="24"/>
         </w:rPr>
         <w:t>ед.</w:t>
       </w:r>
       <w:r>
         <w:rPr>
           <w:b w:val="0"/>
+          <w:sz w:val="24"/>
+          <w:szCs w:val="24"/>
         </w:rPr>
         <w:t>, слизь, бактерии</w:t>
       </w:r>
@@ -4075,56 +3833,47 @@
       <w:pPr>
         <w:ind w:left="-567"/>
         <w:rPr>
-          <w:sz w:val="28"/>
-          <w:szCs w:val="20"/>
           <w:lang w:val="ru-RU"/>
         </w:rPr>
       </w:pPr>
       <w:r>
         <w:rPr>
-          <w:sz w:val="28"/>
           <w:lang w:val="ru-RU"/>
         </w:rPr>
         <w:t>27</w:t>
       </w:r>
       <w:r>
         <w:rPr>
-          <w:sz w:val="28"/>
           <w:lang w:val="ru-RU"/>
         </w:rPr>
         <w:t>.</w:t>
       </w:r>
       <w:r>
         <w:rPr>
-          <w:sz w:val="28"/>
           <w:lang w:val="ru-RU"/>
         </w:rPr>
         <w:t>0</w:t>
       </w:r>
       <w:r>
         <w:rPr>
-          <w:sz w:val="28"/>
           <w:lang w:val="ru-RU"/>
         </w:rPr>
         <w:t>8</w:t>
       </w:r>
       <w:r>
         <w:rPr>
-          <w:sz w:val="28"/>
           <w:lang w:val="ru-RU"/>
         </w:rPr>
         <w:t>.18</w:t>
       </w:r>
       <w:r>
         <w:rPr>
-          <w:sz w:val="28"/>
           <w:lang w:val="ru-RU"/>
         </w:rPr>
         <w:t xml:space="preserve"> </w:t>
       </w:r>
       <w:r>
         <w:rPr>
-          <w:sz w:val="28"/>
           <w:lang w:val="ru-RU"/>
         </w:rPr>
         <w:t xml:space="preserve">Анализ мочи по Нечипоренко </w:t>
@@ -4132,7 +3881,6 @@
       <w:proofErr w:type="spellStart"/>
       <w:r>
         <w:rPr>
-          <w:sz w:val="28"/>
           <w:lang w:val="ru-RU"/>
         </w:rPr>
         <w:t>лейк</w:t>
@@ -4140,21 +3888,18 @@
       <w:proofErr w:type="spellEnd"/>
       <w:r>
         <w:rPr>
-          <w:sz w:val="28"/>
           <w:lang w:val="ru-RU"/>
         </w:rPr>
         <w:t xml:space="preserve"> - </w:t>
       </w:r>
       <w:r>
         <w:rPr>
-          <w:sz w:val="28"/>
           <w:lang w:val="ru-RU"/>
         </w:rPr>
         <w:t>500</w:t>
       </w:r>
       <w:r>
         <w:rPr>
-          <w:sz w:val="28"/>
           <w:lang w:val="ru-RU"/>
         </w:rPr>
         <w:t xml:space="preserve"> </w:t>
@@ -4162,7 +3907,6 @@
       <w:proofErr w:type="spellStart"/>
       <w:r>
         <w:rPr>
-          <w:sz w:val="28"/>
           <w:lang w:val="ru-RU"/>
         </w:rPr>
         <w:t>эритр</w:t>
@@ -4170,7 +3914,6 @@
       <w:proofErr w:type="spellEnd"/>
       <w:r>
         <w:rPr>
-          <w:sz w:val="28"/>
           <w:lang w:val="ru-RU"/>
         </w:rPr>
         <w:t xml:space="preserve"> -  белок – </w:t>
@@ -4178,7 +3921,6 @@
       <w:proofErr w:type="spellStart"/>
       <w:r>
         <w:rPr>
-          <w:sz w:val="28"/>
           <w:lang w:val="ru-RU"/>
         </w:rPr>
         <w:t>отр</w:t>
@@ -4189,56 +3931,47 @@
       <w:pPr>
         <w:ind w:left="-567"/>
         <w:rPr>
-          <w:sz w:val="28"/>
-          <w:szCs w:val="20"/>
           <w:lang w:val="ru-RU"/>
         </w:rPr>
       </w:pPr>
       <w:r>
         <w:rPr>
-          <w:sz w:val="28"/>
           <w:lang w:val="ru-RU"/>
         </w:rPr>
         <w:t>21</w:t>
       </w:r>
       <w:r>
         <w:rPr>
-          <w:sz w:val="28"/>
           <w:lang w:val="ru-RU"/>
         </w:rPr>
         <w:t>.</w:t>
       </w:r>
       <w:r>
         <w:rPr>
-          <w:sz w:val="28"/>
           <w:lang w:val="ru-RU"/>
         </w:rPr>
         <w:t>0</w:t>
       </w:r>
       <w:r>
         <w:rPr>
-          <w:sz w:val="28"/>
           <w:lang w:val="ru-RU"/>
         </w:rPr>
         <w:t>8</w:t>
       </w:r>
       <w:r>
         <w:rPr>
-          <w:sz w:val="28"/>
           <w:lang w:val="ru-RU"/>
         </w:rPr>
         <w:t>.18</w:t>
       </w:r>
       <w:r>
         <w:rPr>
-          <w:sz w:val="28"/>
           <w:lang w:val="ru-RU"/>
         </w:rPr>
         <w:t xml:space="preserve"> </w:t>
       </w:r>
       <w:r>
         <w:rPr>
-          <w:sz w:val="28"/>
           <w:lang w:val="ru-RU"/>
         </w:rPr>
         <w:t xml:space="preserve">Суточная </w:t>
@@ -4246,7 +3979,6 @@
       <w:proofErr w:type="spellStart"/>
       <w:r>
         <w:rPr>
-          <w:sz w:val="28"/>
           <w:lang w:val="ru-RU"/>
         </w:rPr>
         <w:t>глюкозурия</w:t>
@@ -4254,14 +3986,12 @@
       <w:proofErr w:type="spellEnd"/>
       <w:r>
         <w:rPr>
-          <w:sz w:val="28"/>
           <w:lang w:val="ru-RU"/>
         </w:rPr>
         <w:t>, с</w:t>
       </w:r>
       <w:r>
         <w:rPr>
-          <w:sz w:val="28"/>
           <w:lang w:val="ru-RU"/>
         </w:rPr>
         <w:t xml:space="preserve">уточная протеинурия –  </w:t>
@@ -4269,7 +3999,6 @@
       <w:proofErr w:type="spellStart"/>
       <w:r>
         <w:rPr>
-          <w:sz w:val="28"/>
           <w:lang w:val="ru-RU"/>
         </w:rPr>
         <w:t>отр</w:t>
@@ -4280,42 +4009,94 @@
       <w:pPr>
         <w:pStyle w:val="5"/>
         <w:ind w:left="-567"/>
+        <w:rPr>
+          <w:sz w:val="24"/>
+          <w:szCs w:val="24"/>
+        </w:rPr>
       </w:pPr>
       <w:r>
+        <w:rPr>
+          <w:sz w:val="24"/>
+          <w:szCs w:val="24"/>
+        </w:rPr>
         <w:t>21</w:t>
       </w:r>
       <w:r>
+        <w:rPr>
+          <w:sz w:val="24"/>
+          <w:szCs w:val="24"/>
+        </w:rPr>
         <w:t>.</w:t>
       </w:r>
       <w:r>
+        <w:rPr>
+          <w:sz w:val="24"/>
+          <w:szCs w:val="24"/>
+        </w:rPr>
         <w:t>0</w:t>
       </w:r>
       <w:r>
+        <w:rPr>
+          <w:sz w:val="24"/>
+          <w:szCs w:val="24"/>
+        </w:rPr>
         <w:t>8</w:t>
       </w:r>
       <w:r>
+        <w:rPr>
+          <w:sz w:val="24"/>
+          <w:szCs w:val="24"/>
+        </w:rPr>
         <w:t>.18</w:t>
       </w:r>
       <w:r>
+        <w:rPr>
+          <w:sz w:val="24"/>
+          <w:szCs w:val="24"/>
+        </w:rPr>
         <w:t xml:space="preserve"> </w:t>
       </w:r>
       <w:r>
+        <w:rPr>
+          <w:sz w:val="24"/>
+          <w:szCs w:val="24"/>
+        </w:rPr>
         <w:t xml:space="preserve">Микроальбуминурия </w:t>
       </w:r>
       <w:r>
+        <w:rPr>
+          <w:sz w:val="24"/>
+          <w:szCs w:val="24"/>
+        </w:rPr>
         <w:t>–</w:t>
       </w:r>
       <w:r>
+        <w:rPr>
+          <w:sz w:val="24"/>
+          <w:szCs w:val="24"/>
+        </w:rPr>
         <w:t xml:space="preserve"> </w:t>
       </w:r>
       <w:r>
+        <w:rPr>
+          <w:sz w:val="24"/>
+          <w:szCs w:val="24"/>
+        </w:rPr>
         <w:t xml:space="preserve">23,8 </w:t>
       </w:r>
       <w:r>
+        <w:rPr>
+          <w:sz w:val="24"/>
+          <w:szCs w:val="24"/>
+        </w:rPr>
         <w:t>мг/</w:t>
       </w:r>
       <w:proofErr w:type="spellStart"/>
       <w:r>
+        <w:rPr>
+          <w:sz w:val="24"/>
+          <w:szCs w:val="24"/>
+        </w:rPr>
         <w:t>сут</w:t>
       </w:r>
       <w:proofErr w:type="spellEnd"/>
@@ -4349,15 +4130,11 @@
           <w:p>
             <w:pPr>
               <w:rPr>
-                <w:sz w:val="28"/>
-                <w:szCs w:val="28"/>
                 <w:lang w:val="ru-RU"/>
               </w:rPr>
             </w:pPr>
             <w:r>
               <w:rPr>
-                <w:sz w:val="28"/>
-                <w:szCs w:val="28"/>
                 <w:lang w:val="ru-RU"/>
               </w:rPr>
               <w:t xml:space="preserve">Гликемический </w:t>
@@ -4366,15 +4143,11 @@
           <w:p>
             <w:pPr>
               <w:rPr>
-                <w:sz w:val="28"/>
-                <w:szCs w:val="28"/>
                 <w:lang w:val="ru-RU"/>
               </w:rPr>
             </w:pPr>
             <w:r>
               <w:rPr>
-                <w:sz w:val="28"/>
-                <w:szCs w:val="28"/>
                 <w:lang w:val="ru-RU"/>
               </w:rPr>
               <w:t>профиль</w:t>
@@ -4388,15 +4161,11 @@
           <w:p>
             <w:pPr>
               <w:rPr>
-                <w:sz w:val="28"/>
-                <w:szCs w:val="28"/>
                 <w:lang w:val="ru-RU"/>
               </w:rPr>
             </w:pPr>
             <w:r>
               <w:rPr>
-                <w:sz w:val="28"/>
-                <w:szCs w:val="28"/>
                 <w:lang w:val="ru-RU"/>
               </w:rPr>
               <w:t>8.00</w:t>
@@ -4410,15 +4179,11 @@
           <w:p>
             <w:pPr>
               <w:rPr>
-                <w:sz w:val="28"/>
-                <w:szCs w:val="28"/>
                 <w:lang w:val="ru-RU"/>
               </w:rPr>
             </w:pPr>
             <w:r>
               <w:rPr>
-                <w:sz w:val="28"/>
-                <w:szCs w:val="28"/>
                 <w:lang w:val="ru-RU"/>
               </w:rPr>
               <w:t>11.00</w:t>
@@ -4432,15 +4197,11 @@
           <w:p>
             <w:pPr>
               <w:rPr>
-                <w:sz w:val="28"/>
-                <w:szCs w:val="28"/>
                 <w:lang w:val="ru-RU"/>
               </w:rPr>
             </w:pPr>
             <w:r>
               <w:rPr>
-                <w:sz w:val="28"/>
-                <w:szCs w:val="28"/>
                 <w:lang w:val="ru-RU"/>
               </w:rPr>
               <w:t>16.00</w:t>
@@ -4454,15 +4215,11 @@
           <w:p>
             <w:pPr>
               <w:rPr>
-                <w:sz w:val="28"/>
-                <w:szCs w:val="28"/>
                 <w:lang w:val="ru-RU"/>
               </w:rPr>
             </w:pPr>
             <w:r>
               <w:rPr>
-                <w:sz w:val="28"/>
-                <w:szCs w:val="28"/>
                 <w:lang w:val="ru-RU"/>
               </w:rPr>
               <w:t>20.00</w:t>
@@ -4476,15 +4233,11 @@
           <w:p>
             <w:pPr>
               <w:rPr>
-                <w:sz w:val="28"/>
-                <w:szCs w:val="28"/>
                 <w:lang w:val="ru-RU"/>
               </w:rPr>
             </w:pPr>
             <w:r>
               <w:rPr>
-                <w:sz w:val="28"/>
-                <w:szCs w:val="28"/>
                 <w:lang w:val="ru-RU"/>
               </w:rPr>
               <w:t>22.00</w:t>
@@ -4500,15 +4253,11 @@
           <w:p>
             <w:pPr>
               <w:rPr>
-                <w:sz w:val="28"/>
-                <w:szCs w:val="28"/>
                 <w:lang w:val="ru-RU"/>
               </w:rPr>
             </w:pPr>
             <w:r>
               <w:rPr>
-                <w:sz w:val="28"/>
-                <w:szCs w:val="28"/>
                 <w:lang w:val="ru-RU"/>
               </w:rPr>
               <w:t>20.08</w:t>
@@ -4522,15 +4271,11 @@
           <w:p>
             <w:pPr>
               <w:rPr>
-                <w:sz w:val="28"/>
-                <w:szCs w:val="28"/>
                 <w:lang w:val="ru-RU"/>
               </w:rPr>
             </w:pPr>
             <w:r>
               <w:rPr>
-                <w:sz w:val="28"/>
-                <w:szCs w:val="28"/>
                 <w:lang w:val="ru-RU"/>
               </w:rPr>
               <w:t>8,6</w:t>
@@ -4544,15 +4289,11 @@
           <w:p>
             <w:pPr>
               <w:rPr>
-                <w:sz w:val="28"/>
-                <w:szCs w:val="28"/>
                 <w:lang w:val="ru-RU"/>
               </w:rPr>
             </w:pPr>
             <w:r>
               <w:rPr>
-                <w:sz w:val="28"/>
-                <w:szCs w:val="28"/>
                 <w:lang w:val="ru-RU"/>
               </w:rPr>
               <w:t>6,1</w:t>
@@ -4566,15 +4307,11 @@
           <w:p>
             <w:pPr>
               <w:rPr>
-                <w:sz w:val="28"/>
-                <w:szCs w:val="28"/>
                 <w:lang w:val="ru-RU"/>
               </w:rPr>
             </w:pPr>
             <w:r>
               <w:rPr>
-                <w:sz w:val="28"/>
-                <w:szCs w:val="28"/>
                 <w:lang w:val="ru-RU"/>
               </w:rPr>
               <w:t>7,5</w:t>
@@ -4588,8 +4325,6 @@
           <w:p>
             <w:pPr>
               <w:rPr>
-                <w:sz w:val="28"/>
-                <w:szCs w:val="28"/>
                 <w:lang w:val="ru-RU"/>
               </w:rPr>
             </w:pPr>
@@ -4602,8 +4337,6 @@
           <w:p>
             <w:pPr>
               <w:rPr>
-                <w:sz w:val="28"/>
-                <w:szCs w:val="28"/>
                 <w:lang w:val="ru-RU"/>
               </w:rPr>
             </w:pPr>
@@ -4618,15 +4351,11 @@
           <w:p>
             <w:pPr>
               <w:rPr>
-                <w:sz w:val="28"/>
-                <w:szCs w:val="28"/>
                 <w:lang w:val="ru-RU"/>
               </w:rPr>
             </w:pPr>
             <w:r>
               <w:rPr>
-                <w:sz w:val="28"/>
-                <w:szCs w:val="28"/>
                 <w:lang w:val="ru-RU"/>
               </w:rPr>
               <w:t>27.08</w:t>
@@ -4640,15 +4369,11 @@
           <w:p>
             <w:pPr>
               <w:rPr>
-                <w:sz w:val="28"/>
-                <w:szCs w:val="28"/>
                 <w:lang w:val="ru-RU"/>
               </w:rPr>
             </w:pPr>
             <w:r>
               <w:rPr>
-                <w:sz w:val="28"/>
-                <w:szCs w:val="28"/>
                 <w:lang w:val="ru-RU"/>
               </w:rPr>
               <w:t>5,4</w:t>
@@ -4662,15 +4387,11 @@
           <w:p>
             <w:pPr>
               <w:rPr>
-                <w:sz w:val="28"/>
-                <w:szCs w:val="28"/>
                 <w:lang w:val="ru-RU"/>
               </w:rPr>
             </w:pPr>
             <w:r>
               <w:rPr>
-                <w:sz w:val="28"/>
-                <w:szCs w:val="28"/>
                 <w:lang w:val="ru-RU"/>
               </w:rPr>
               <w:t>5,8</w:t>
@@ -4684,15 +4405,11 @@
           <w:p>
             <w:pPr>
               <w:rPr>
-                <w:sz w:val="28"/>
-                <w:szCs w:val="28"/>
                 <w:lang w:val="ru-RU"/>
               </w:rPr>
             </w:pPr>
             <w:r>
               <w:rPr>
-                <w:sz w:val="28"/>
-                <w:szCs w:val="28"/>
                 <w:lang w:val="ru-RU"/>
               </w:rPr>
               <w:t>5,1</w:t>
@@ -4706,15 +4423,11 @@
           <w:p>
             <w:pPr>
               <w:rPr>
-                <w:sz w:val="28"/>
-                <w:szCs w:val="28"/>
                 <w:lang w:val="ru-RU"/>
               </w:rPr>
             </w:pPr>
             <w:r>
               <w:rPr>
-                <w:sz w:val="28"/>
-                <w:szCs w:val="28"/>
                 <w:lang w:val="ru-RU"/>
               </w:rPr>
               <w:t>5,0</w:t>
@@ -4728,8 +4441,6 @@
           <w:p>
             <w:pPr>
               <w:rPr>
-                <w:sz w:val="28"/>
-                <w:szCs w:val="28"/>
                 <w:lang w:val="ru-RU"/>
               </w:rPr>
             </w:pPr>
@@ -4742,77 +4453,52 @@
         <w:ind w:left="-567"/>
         <w:jc w:val="both"/>
         <w:rPr>
-          <w:sz w:val="28"/>
-          <w:szCs w:val="20"/>
           <w:lang w:val="ru-RU"/>
         </w:rPr>
       </w:pPr>
       <w:r>
         <w:rPr>
-          <w:sz w:val="28"/>
           <w:u w:val="single"/>
           <w:lang w:val="ru-RU"/>
         </w:rPr>
-        <w:lastRenderedPageBreak/>
         <w:t xml:space="preserve">22.08.18 </w:t>
       </w:r>
       <w:r>
         <w:rPr>
-          <w:sz w:val="28"/>
           <w:u w:val="single"/>
         </w:rPr>
         <w:t>Невропатолог</w:t>
       </w:r>
       <w:r>
-        <w:rPr>
-          <w:sz w:val="28"/>
-        </w:rPr>
         <w:t xml:space="preserve">: </w:t>
       </w:r>
       <w:r>
-        <w:rPr>
-          <w:sz w:val="28"/>
-        </w:rPr>
         <w:t xml:space="preserve">Диабетическая дистальная </w:t>
       </w:r>
       <w:proofErr w:type="spellStart"/>
       <w:r>
-        <w:rPr>
-          <w:sz w:val="28"/>
-        </w:rPr>
         <w:t>симметричная</w:t>
       </w:r>
       <w:proofErr w:type="spellEnd"/>
       <w:r>
-        <w:rPr>
-          <w:sz w:val="28"/>
-        </w:rPr>
         <w:t xml:space="preserve"> полинейропатия н/к, сенсомоторная форма (NSS </w:t>
       </w:r>
       <w:r>
         <w:rPr>
-          <w:sz w:val="28"/>
           <w:lang w:val="ru-RU"/>
         </w:rPr>
         <w:t>2</w:t>
       </w:r>
       <w:r>
-        <w:rPr>
-          <w:sz w:val="28"/>
-        </w:rPr>
         <w:t xml:space="preserve">, NDS </w:t>
       </w:r>
       <w:r>
         <w:rPr>
-          <w:sz w:val="28"/>
           <w:lang w:val="ru-RU"/>
         </w:rPr>
         <w:t>2</w:t>
       </w:r>
       <w:r>
-        <w:rPr>
-          <w:sz w:val="28"/>
-        </w:rPr>
         <w:t>)</w:t>
       </w:r>
     </w:p>
@@ -4820,15 +4506,11 @@
       <w:pPr>
         <w:ind w:left="-567"/>
         <w:rPr>
-          <w:sz w:val="28"/>
-          <w:szCs w:val="28"/>
           <w:lang w:val="ru-RU"/>
         </w:rPr>
       </w:pPr>
       <w:r>
         <w:rPr>
-          <w:sz w:val="28"/>
-          <w:szCs w:val="28"/>
           <w:u w:val="single"/>
           <w:lang w:val="ru-RU"/>
         </w:rPr>
@@ -4837,68 +4519,40 @@
       <w:proofErr w:type="spellStart"/>
       <w:r>
         <w:rPr>
-          <w:sz w:val="28"/>
-          <w:szCs w:val="28"/>
           <w:u w:val="single"/>
         </w:rPr>
         <w:t>Окулист</w:t>
       </w:r>
       <w:proofErr w:type="spellEnd"/>
       <w:r>
-        <w:rPr>
-          <w:sz w:val="28"/>
-          <w:szCs w:val="28"/>
-        </w:rPr>
         <w:t xml:space="preserve">: VIS OD= </w:t>
       </w:r>
       <w:r>
         <w:rPr>
-          <w:sz w:val="28"/>
-          <w:szCs w:val="28"/>
           <w:lang w:val="ru-RU"/>
         </w:rPr>
         <w:t>0,9;</w:t>
       </w:r>
       <w:r>
-        <w:rPr>
-          <w:sz w:val="28"/>
-          <w:szCs w:val="28"/>
-        </w:rPr>
         <w:t xml:space="preserve"> </w:t>
       </w:r>
       <w:r>
-        <w:rPr>
-          <w:sz w:val="28"/>
-          <w:szCs w:val="28"/>
-        </w:rPr>
         <w:t xml:space="preserve">  </w:t>
       </w:r>
       <w:r>
-        <w:rPr>
-          <w:sz w:val="28"/>
-          <w:szCs w:val="28"/>
-        </w:rPr>
         <w:t xml:space="preserve">OS= </w:t>
       </w:r>
       <w:r>
         <w:rPr>
-          <w:sz w:val="28"/>
-          <w:szCs w:val="28"/>
           <w:lang w:val="ru-RU"/>
         </w:rPr>
         <w:t>0,9</w:t>
       </w:r>
       <w:r>
-        <w:rPr>
-          <w:sz w:val="28"/>
-          <w:szCs w:val="28"/>
-        </w:rPr>
         <w:t xml:space="preserve">  OD</w:t>
       </w:r>
       <w:r>
         <w:rPr>
-          <w:sz w:val="28"/>
-          <w:szCs w:val="28"/>
           <w:lang w:val="ru-RU"/>
         </w:rPr>
         <w:t xml:space="preserve"> – </w:t>
@@ -4906,16 +4560,12 @@
       <w:proofErr w:type="spellStart"/>
       <w:r>
         <w:rPr>
-          <w:sz w:val="28"/>
-          <w:szCs w:val="28"/>
           <w:lang w:val="ru-RU"/>
         </w:rPr>
         <w:t>артифак</w:t>
       </w:r>
       <w:r>
         <w:rPr>
-          <w:sz w:val="28"/>
-          <w:szCs w:val="28"/>
           <w:lang w:val="ru-RU"/>
         </w:rPr>
         <w:t>ия</w:t>
@@ -4923,23 +4573,15 @@
       <w:proofErr w:type="spellEnd"/>
       <w:r>
         <w:rPr>
-          <w:sz w:val="28"/>
-          <w:szCs w:val="28"/>
           <w:lang w:val="ru-RU"/>
         </w:rPr>
         <w:t xml:space="preserve">, </w:t>
       </w:r>
       <w:r>
-        <w:rPr>
-          <w:sz w:val="28"/>
-          <w:szCs w:val="28"/>
-        </w:rPr>
         <w:t xml:space="preserve"> OS</w:t>
       </w:r>
       <w:r>
         <w:rPr>
-          <w:sz w:val="28"/>
-          <w:szCs w:val="28"/>
           <w:lang w:val="ru-RU"/>
         </w:rPr>
         <w:t>-</w:t>
@@ -4947,8 +4589,6 @@
       <w:sdt>
         <w:sdtPr>
           <w:rPr>
-            <w:sz w:val="28"/>
-            <w:szCs w:val="28"/>
             <w:lang w:val="ru-RU"/>
           </w:rPr>
           <w:id w:val="1272982356"/>
@@ -4966,8 +4606,6 @@
         <w:sdtContent>
           <w:r>
             <w:rPr>
-              <w:sz w:val="28"/>
-              <w:szCs w:val="28"/>
               <w:lang w:val="ru-RU"/>
             </w:rPr>
             <w:t>начальные помутнения хрусталика.</w:t>
@@ -4976,32 +4614,24 @@
       </w:sdt>
       <w:r>
         <w:rPr>
-          <w:sz w:val="28"/>
-          <w:szCs w:val="28"/>
           <w:lang w:val="ru-RU"/>
         </w:rPr>
         <w:t xml:space="preserve"> Гл. дно: ДЗН бледно-розовые. Границы четкие</w:t>
       </w:r>
       <w:r>
         <w:rPr>
-          <w:sz w:val="28"/>
-          <w:szCs w:val="28"/>
           <w:lang w:val="ru-RU"/>
         </w:rPr>
         <w:t>.</w:t>
       </w:r>
       <w:r>
         <w:rPr>
-          <w:sz w:val="28"/>
-          <w:szCs w:val="28"/>
           <w:lang w:val="ru-RU"/>
         </w:rPr>
         <w:t xml:space="preserve"> </w:t>
       </w:r>
       <w:r>
         <w:rPr>
-          <w:sz w:val="28"/>
-          <w:szCs w:val="28"/>
           <w:lang w:val="ru-RU"/>
         </w:rPr>
         <w:t xml:space="preserve">А:V </w:t>
@@ -5009,8 +4639,6 @@
       <w:sdt>
         <w:sdtPr>
           <w:rPr>
-            <w:sz w:val="28"/>
-            <w:szCs w:val="28"/>
             <w:lang w:val="ru-RU"/>
           </w:rPr>
           <w:id w:val="886151204"/>
@@ -5026,8 +4654,6 @@
         <w:sdtContent>
           <w:r>
             <w:rPr>
-              <w:sz w:val="28"/>
-              <w:szCs w:val="28"/>
               <w:lang w:val="ru-RU"/>
             </w:rPr>
             <w:t>1:2</w:t>
@@ -5036,40 +4662,30 @@
       </w:sdt>
       <w:r>
         <w:rPr>
-          <w:sz w:val="28"/>
-          <w:szCs w:val="28"/>
           <w:lang w:val="ru-RU"/>
         </w:rPr>
         <w:t xml:space="preserve"> </w:t>
       </w:r>
       <w:r>
         <w:rPr>
-          <w:sz w:val="28"/>
-          <w:szCs w:val="28"/>
           <w:lang w:val="ru-RU"/>
         </w:rPr>
         <w:t>Сос</w:t>
       </w:r>
       <w:r>
         <w:rPr>
-          <w:sz w:val="28"/>
-          <w:szCs w:val="28"/>
           <w:lang w:val="ru-RU"/>
         </w:rPr>
         <w:t>уды</w:t>
       </w:r>
       <w:r>
         <w:rPr>
-          <w:sz w:val="28"/>
-          <w:szCs w:val="28"/>
           <w:lang w:val="ru-RU"/>
         </w:rPr>
         <w:t xml:space="preserve"> сужены, в</w:t>
       </w:r>
       <w:r>
         <w:rPr>
-          <w:sz w:val="28"/>
-          <w:szCs w:val="28"/>
           <w:lang w:val="ru-RU"/>
         </w:rPr>
         <w:t xml:space="preserve">ены  полнокровны. </w:t>
@@ -5077,8 +4693,6 @@
       <w:proofErr w:type="spellStart"/>
       <w:r>
         <w:rPr>
-          <w:sz w:val="28"/>
-          <w:szCs w:val="28"/>
           <w:lang w:val="ru-RU"/>
         </w:rPr>
         <w:t>Салюс</w:t>
@@ -5086,40 +4700,30 @@
       <w:proofErr w:type="spellEnd"/>
       <w:r>
         <w:rPr>
-          <w:sz w:val="28"/>
-          <w:szCs w:val="28"/>
           <w:lang w:val="ru-RU"/>
         </w:rPr>
         <w:t xml:space="preserve"> I</w:t>
       </w:r>
       <w:r>
         <w:rPr>
-          <w:sz w:val="28"/>
-          <w:szCs w:val="28"/>
           <w:lang w:val="ru-RU"/>
         </w:rPr>
         <w:t xml:space="preserve"> ст</w:t>
       </w:r>
       <w:r>
         <w:rPr>
-          <w:sz w:val="28"/>
-          <w:szCs w:val="28"/>
           <w:lang w:val="ru-RU"/>
         </w:rPr>
         <w:t xml:space="preserve">. </w:t>
       </w:r>
       <w:r>
         <w:rPr>
-          <w:sz w:val="28"/>
-          <w:szCs w:val="28"/>
           <w:lang w:val="ru-RU"/>
         </w:rPr>
         <w:t>В</w:t>
       </w:r>
       <w:r>
         <w:rPr>
-          <w:sz w:val="28"/>
-          <w:szCs w:val="28"/>
           <w:lang w:val="ru-RU"/>
         </w:rPr>
         <w:t xml:space="preserve"> </w:t>
@@ -5127,8 +4731,6 @@
       <w:proofErr w:type="spellStart"/>
       <w:r>
         <w:rPr>
-          <w:sz w:val="28"/>
-          <w:szCs w:val="28"/>
           <w:lang w:val="ru-RU"/>
         </w:rPr>
         <w:t>макулярной</w:t>
@@ -5136,48 +4738,34 @@
       <w:proofErr w:type="spellEnd"/>
       <w:r>
         <w:rPr>
-          <w:sz w:val="28"/>
-          <w:szCs w:val="28"/>
           <w:lang w:val="ru-RU"/>
         </w:rPr>
         <w:t xml:space="preserve"> области </w:t>
       </w:r>
       <w:r>
         <w:rPr>
-          <w:sz w:val="28"/>
-          <w:szCs w:val="28"/>
           <w:lang w:val="ru-RU"/>
         </w:rPr>
         <w:t>депигментация.</w:t>
       </w:r>
       <w:r>
         <w:rPr>
-          <w:sz w:val="28"/>
-          <w:szCs w:val="28"/>
           <w:lang w:val="ru-RU"/>
         </w:rPr>
         <w:t xml:space="preserve"> Д-з:</w:t>
       </w:r>
       <w:r>
-        <w:rPr>
-          <w:sz w:val="28"/>
-          <w:szCs w:val="28"/>
-        </w:rPr>
         <w:t xml:space="preserve"> </w:t>
       </w:r>
       <w:proofErr w:type="spellStart"/>
       <w:r>
         <w:rPr>
-          <w:sz w:val="28"/>
-          <w:szCs w:val="28"/>
           <w:lang w:val="ru-RU"/>
         </w:rPr>
         <w:t>Артифак</w:t>
       </w:r>
       <w:r>
         <w:rPr>
-          <w:sz w:val="28"/>
-          <w:szCs w:val="28"/>
           <w:lang w:val="ru-RU"/>
         </w:rPr>
         <w:t>ия</w:t>
@@ -5185,50 +4773,38 @@
       <w:proofErr w:type="spellEnd"/>
       <w:r>
         <w:rPr>
-          <w:sz w:val="28"/>
-          <w:szCs w:val="28"/>
           <w:lang w:val="ru-RU"/>
         </w:rPr>
         <w:t xml:space="preserve"> </w:t>
       </w:r>
       <w:r>
         <w:rPr>
-          <w:sz w:val="28"/>
-          <w:szCs w:val="28"/>
           <w:lang w:val="en-US"/>
         </w:rPr>
         <w:t>OD</w:t>
       </w:r>
       <w:r>
         <w:rPr>
-          <w:sz w:val="28"/>
-          <w:szCs w:val="28"/>
           <w:lang w:val="ru-RU"/>
         </w:rPr>
         <w:t>. Начальная катаракта О</w:t>
       </w:r>
-      <w:r>
-        <w:rPr>
-          <w:sz w:val="28"/>
-          <w:szCs w:val="28"/>
+      <w:proofErr w:type="gramStart"/>
+      <w:r>
+        <w:rPr>
           <w:lang w:val="en-US"/>
         </w:rPr>
         <w:t>S</w:t>
       </w:r>
-      <w:r>
-        <w:rPr>
-          <w:sz w:val="28"/>
-          <w:szCs w:val="28"/>
+      <w:proofErr w:type="gramEnd"/>
+      <w:r>
+        <w:rPr>
           <w:lang w:val="ru-RU"/>
         </w:rPr>
         <w:t>.</w:t>
       </w:r>
-      <w:bookmarkStart w:id="4" w:name="_GoBack"/>
-      <w:bookmarkEnd w:id="4"/>
-      <w:r>
-        <w:rPr>
-          <w:sz w:val="28"/>
-          <w:szCs w:val="28"/>
+      <w:r>
+        <w:rPr>
           <w:lang w:val="ru-RU"/>
         </w:rPr>
         <w:t xml:space="preserve"> </w:t>
@@ -5236,8 +4812,6 @@
       <w:sdt>
         <w:sdtPr>
           <w:rPr>
-            <w:sz w:val="28"/>
-            <w:szCs w:val="28"/>
             <w:lang w:val="ru-RU"/>
           </w:rPr>
           <w:id w:val="-1226214007"/>
@@ -5253,8 +4827,6 @@
         <w:sdtContent>
           <w:r>
             <w:rPr>
-              <w:sz w:val="28"/>
-              <w:szCs w:val="28"/>
               <w:lang w:val="ru-RU"/>
             </w:rPr>
             <w:t>Ангиопатия сосудов сетчатки ОИ</w:t>
@@ -5263,8 +4835,6 @@
       </w:sdt>
       <w:r>
         <w:rPr>
-          <w:sz w:val="28"/>
-          <w:szCs w:val="28"/>
           <w:lang w:val="ru-RU"/>
         </w:rPr>
         <w:t>.</w:t>
@@ -5275,14 +4845,11 @@
         <w:ind w:left="-567"/>
         <w:jc w:val="both"/>
         <w:rPr>
-          <w:sz w:val="28"/>
-          <w:szCs w:val="20"/>
           <w:lang w:val="ru-RU"/>
         </w:rPr>
       </w:pPr>
       <w:r>
         <w:rPr>
-          <w:sz w:val="28"/>
           <w:u w:val="single"/>
           <w:lang w:val="ru-RU"/>
         </w:rPr>
@@ -5290,7 +4857,6 @@
       </w:r>
       <w:r>
         <w:rPr>
-          <w:sz w:val="28"/>
           <w:u w:val="single"/>
           <w:lang w:val="ru-RU"/>
         </w:rPr>
@@ -5298,35 +4864,30 @@
       </w:r>
       <w:r>
         <w:rPr>
-          <w:sz w:val="28"/>
           <w:lang w:val="ru-RU"/>
         </w:rPr>
         <w:t>:</w:t>
       </w:r>
       <w:r>
         <w:rPr>
-          <w:sz w:val="28"/>
           <w:lang w:val="ru-RU"/>
         </w:rPr>
         <w:t xml:space="preserve"> </w:t>
       </w:r>
       <w:r>
         <w:rPr>
-          <w:sz w:val="28"/>
           <w:lang w:val="ru-RU"/>
         </w:rPr>
         <w:t>ЧСС -</w:t>
       </w:r>
       <w:r>
         <w:rPr>
-          <w:sz w:val="28"/>
           <w:lang w:val="ru-RU"/>
         </w:rPr>
         <w:t>75</w:t>
       </w:r>
       <w:r>
         <w:rPr>
-          <w:sz w:val="28"/>
           <w:lang w:val="ru-RU"/>
         </w:rPr>
         <w:t xml:space="preserve"> уд/мин. Вольтаж </w:t>
@@ -5334,7 +4895,6 @@
       <w:sdt>
         <w:sdtPr>
           <w:rPr>
-            <w:sz w:val="28"/>
             <w:lang w:val="ru-RU"/>
           </w:rPr>
           <w:id w:val="-1300382127"/>
@@ -5352,7 +4912,6 @@
         <w:sdtContent>
           <w:r>
             <w:rPr>
-              <w:sz w:val="28"/>
               <w:lang w:val="ru-RU"/>
             </w:rPr>
             <w:t>снижен.</w:t>
@@ -5361,35 +4920,30 @@
       </w:sdt>
       <w:r>
         <w:rPr>
-          <w:sz w:val="28"/>
           <w:lang w:val="ru-RU"/>
         </w:rPr>
         <w:t xml:space="preserve">  Ритм </w:t>
       </w:r>
       <w:r>
         <w:rPr>
-          <w:sz w:val="28"/>
           <w:lang w:val="ru-RU"/>
         </w:rPr>
         <w:t>- фибрил</w:t>
       </w:r>
       <w:r>
         <w:rPr>
-          <w:sz w:val="28"/>
           <w:lang w:val="ru-RU"/>
         </w:rPr>
         <w:t>л</w:t>
       </w:r>
       <w:r>
         <w:rPr>
-          <w:sz w:val="28"/>
           <w:lang w:val="ru-RU"/>
         </w:rPr>
         <w:t>яция предсердий.</w:t>
       </w:r>
       <w:r>
         <w:rPr>
-          <w:sz w:val="28"/>
           <w:lang w:val="ru-RU"/>
         </w:rPr>
         <w:t xml:space="preserve"> Эл</w:t>
@@ -5397,7 +4951,6 @@
       <w:proofErr w:type="gramStart"/>
       <w:r>
         <w:rPr>
-          <w:sz w:val="28"/>
           <w:lang w:val="ru-RU"/>
         </w:rPr>
         <w:t>.</w:t>
@@ -5405,7 +4958,6 @@
       <w:proofErr w:type="gramEnd"/>
       <w:r>
         <w:rPr>
-          <w:sz w:val="28"/>
           <w:lang w:val="ru-RU"/>
         </w:rPr>
         <w:t xml:space="preserve"> </w:t>
@@ -5413,7 +4965,6 @@
       <w:proofErr w:type="gramStart"/>
       <w:r>
         <w:rPr>
-          <w:sz w:val="28"/>
           <w:lang w:val="ru-RU"/>
         </w:rPr>
         <w:t>о</w:t>
@@ -5421,59 +4972,45 @@
       <w:proofErr w:type="gramEnd"/>
       <w:r>
         <w:rPr>
-          <w:sz w:val="28"/>
           <w:lang w:val="ru-RU"/>
         </w:rPr>
         <w:t xml:space="preserve">сь </w:t>
       </w:r>
       <w:r>
         <w:rPr>
-          <w:sz w:val="28"/>
           <w:lang w:val="ru-RU"/>
         </w:rPr>
         <w:t>не</w:t>
       </w:r>
       <w:r>
         <w:rPr>
-          <w:sz w:val="28"/>
           <w:lang w:val="ru-RU"/>
         </w:rPr>
         <w:t xml:space="preserve"> отклонена</w:t>
       </w:r>
       <w:r>
         <w:rPr>
-          <w:sz w:val="28"/>
           <w:lang w:val="ru-RU"/>
         </w:rPr>
         <w:t>.</w:t>
       </w:r>
       <w:r>
         <w:rPr>
-          <w:sz w:val="28"/>
           <w:lang w:val="ru-RU"/>
         </w:rPr>
         <w:t xml:space="preserve"> </w:t>
       </w:r>
       <w:r>
         <w:rPr>
-          <w:sz w:val="28"/>
           <w:lang w:val="ru-RU"/>
         </w:rPr>
         <w:t>Неполная блокада ПНПГ.</w:t>
       </w:r>
       <w:r>
         <w:rPr>
-          <w:sz w:val="28"/>
-          <w:lang w:val="ru-RU"/>
-        </w:rPr>
-        <w:t xml:space="preserve"> Гипертрофия левого желудочка.</w:t>
-      </w:r>
-      <w:r>
-        <w:rPr>
-          <w:sz w:val="28"/>
-          <w:lang w:val="ru-RU"/>
-        </w:rPr>
-        <w:t xml:space="preserve"> </w:t>
+          <w:lang w:val="ru-RU"/>
+        </w:rPr>
+        <w:t xml:space="preserve"> Гипертрофия левого желудочка. </w:t>
       </w:r>
     </w:p>
     <w:p>
@@ -5486,15 +5023,14 @@
       </w:pPr>
       <w:r>
         <w:rPr>
-          <w:sz w:val="28"/>
           <w:u w:val="single"/>
           <w:lang w:val="ru-RU"/>
         </w:rPr>
+        <w:lastRenderedPageBreak/>
         <w:t xml:space="preserve">28.08.18 </w:t>
       </w:r>
       <w:r>
         <w:rPr>
-          <w:sz w:val="28"/>
           <w:u w:val="single"/>
           <w:lang w:val="ru-RU"/>
         </w:rPr>
@@ -5502,21 +5038,18 @@
       </w:r>
       <w:r>
         <w:rPr>
-          <w:sz w:val="28"/>
           <w:lang w:val="ru-RU"/>
         </w:rPr>
         <w:t xml:space="preserve">: </w:t>
       </w:r>
       <w:r>
         <w:rPr>
-          <w:sz w:val="28"/>
           <w:lang w:val="ru-RU"/>
         </w:rPr>
         <w:t>ИБС, диффузный кардиосклероз, неполная блокада правой ножки п. Гиса, постоянная форма фибрилляции предсердий. СН I. Гипертоническая болезнь II стадии 2 степени. Гипертензивное сердце. Риск 4.</w:t>
       </w:r>
       <w:r>
         <w:rPr>
-          <w:sz w:val="28"/>
           <w:lang w:val="ru-RU"/>
         </w:rPr>
         <w:t xml:space="preserve"> </w:t>
@@ -5636,6 +5169,26 @@
           <w:lang w:val="ru-RU"/>
         </w:rPr>
         <w:t xml:space="preserve"> MR по 1 т*2р/д,</w:t>
+      </w:r>
+      <w:r>
+        <w:rPr>
+          <w:lang w:val="ru-RU"/>
+        </w:rPr>
+        <w:t xml:space="preserve"> 3 </w:t>
+      </w:r>
+      <w:proofErr w:type="spellStart"/>
+      <w:r>
+        <w:rPr>
+          <w:lang w:val="ru-RU"/>
+        </w:rPr>
+        <w:t>мес</w:t>
+      </w:r>
+      <w:proofErr w:type="spellEnd"/>
+      <w:r>
+        <w:rPr>
+          <w:lang w:val="ru-RU"/>
+        </w:rPr>
+        <w:t>,</w:t>
       </w:r>
       <w:r>
         <w:rPr>
@@ -5703,14 +5256,11 @@
         <w:ind w:left="-567"/>
         <w:jc w:val="both"/>
         <w:rPr>
-          <w:sz w:val="28"/>
-          <w:szCs w:val="28"/>
           <w:lang w:val="ru-RU"/>
         </w:rPr>
       </w:pPr>
       <w:r>
         <w:rPr>
-          <w:sz w:val="28"/>
           <w:u w:val="single"/>
           <w:lang w:val="ru-RU"/>
         </w:rPr>
@@ -5718,7 +5268,6 @@
       </w:r>
       <w:r>
         <w:rPr>
-          <w:sz w:val="28"/>
           <w:u w:val="single"/>
           <w:lang w:val="ru-RU"/>
         </w:rPr>
@@ -5726,16 +5275,12 @@
       </w:r>
       <w:r>
         <w:rPr>
-          <w:sz w:val="28"/>
-          <w:szCs w:val="28"/>
           <w:lang w:val="ru-RU"/>
         </w:rPr>
         <w:t xml:space="preserve">: </w:t>
       </w:r>
       <w:r>
         <w:rPr>
-          <w:sz w:val="28"/>
-          <w:szCs w:val="28"/>
           <w:lang w:val="ru-RU"/>
         </w:rPr>
         <w:t xml:space="preserve"> </w:t>
@@ -5743,7 +5288,6 @@
       <w:sdt>
         <w:sdtPr>
           <w:rPr>
-            <w:sz w:val="28"/>
             <w:lang w:val="ru-RU"/>
           </w:rPr>
           <w:id w:val="-1004209914"/>
@@ -5759,14 +5303,12 @@
         <w:sdtContent>
           <w:r>
             <w:rPr>
-              <w:sz w:val="28"/>
               <w:lang w:val="ru-RU"/>
             </w:rPr>
             <w:t>Диабе</w:t>
           </w:r>
           <w:r>
             <w:rPr>
-              <w:sz w:val="28"/>
               <w:lang w:val="ru-RU"/>
             </w:rPr>
             <w:t>тическая ангиопатия артерий н/к.</w:t>
@@ -5775,7 +5317,6 @@
       </w:sdt>
       <w:r>
         <w:rPr>
-          <w:sz w:val="28"/>
           <w:lang w:val="ru-RU"/>
         </w:rPr>
         <w:t xml:space="preserve"> </w:t>
@@ -5786,16 +5327,12 @@
         <w:ind w:left="-567"/>
         <w:jc w:val="both"/>
         <w:rPr>
-          <w:sz w:val="28"/>
-          <w:szCs w:val="20"/>
           <w:u w:val="single"/>
           <w:lang w:val="ru-RU"/>
         </w:rPr>
       </w:pPr>
       <w:r>
         <w:rPr>
-          <w:sz w:val="28"/>
-          <w:szCs w:val="20"/>
           <w:u w:val="single"/>
           <w:lang w:val="ru-RU"/>
         </w:rPr>
@@ -5803,8 +5340,6 @@
       </w:r>
       <w:r>
         <w:rPr>
-          <w:sz w:val="28"/>
-          <w:szCs w:val="20"/>
           <w:u w:val="single"/>
           <w:lang w:val="ru-RU"/>
         </w:rPr>
@@ -5812,8 +5347,6 @@
       </w:r>
       <w:r>
         <w:rPr>
-          <w:sz w:val="28"/>
-          <w:szCs w:val="20"/>
           <w:u w:val="single"/>
           <w:lang w:val="ru-RU"/>
         </w:rPr>
@@ -5821,8 +5354,6 @@
       </w:r>
       <w:r>
         <w:rPr>
-          <w:sz w:val="28"/>
-          <w:szCs w:val="20"/>
           <w:u w:val="single"/>
           <w:lang w:val="ru-RU"/>
         </w:rPr>
@@ -5830,8 +5361,6 @@
       </w:r>
       <w:r>
         <w:rPr>
-          <w:sz w:val="28"/>
-          <w:szCs w:val="20"/>
           <w:u w:val="single"/>
           <w:lang w:val="ru-RU"/>
         </w:rPr>
@@ -5839,16 +5368,12 @@
       </w:r>
       <w:r>
         <w:rPr>
-          <w:sz w:val="28"/>
-          <w:szCs w:val="20"/>
           <w:lang w:val="ru-RU"/>
         </w:rPr>
         <w:t>объемное пульсовое кровенаполнение артерий</w:t>
       </w:r>
       <w:r>
         <w:rPr>
-          <w:sz w:val="28"/>
-          <w:szCs w:val="20"/>
           <w:lang w:val="ru-RU"/>
         </w:rPr>
         <w:t xml:space="preserve"> </w:t>
@@ -5856,8 +5381,6 @@
       <w:proofErr w:type="gramStart"/>
       <w:r>
         <w:rPr>
-          <w:sz w:val="28"/>
-          <w:szCs w:val="20"/>
           <w:lang w:val="ru-RU"/>
         </w:rPr>
         <w:t>левой</w:t>
@@ -5865,16 +5388,12 @@
       <w:proofErr w:type="gramEnd"/>
       <w:r>
         <w:rPr>
-          <w:sz w:val="28"/>
-          <w:szCs w:val="20"/>
           <w:lang w:val="ru-RU"/>
         </w:rPr>
         <w:t xml:space="preserve"> </w:t>
       </w:r>
       <w:r>
         <w:rPr>
-          <w:sz w:val="28"/>
-          <w:szCs w:val="20"/>
           <w:lang w:val="ru-RU"/>
         </w:rPr>
         <w:t xml:space="preserve">н/к </w:t>
@@ -5900,13 +5419,7 @@
             <w:rPr>
               <w:lang w:val="ru-RU"/>
             </w:rPr>
-            <w:t xml:space="preserve">несколько снижено – II </w:t>
-          </w:r>
-          <w:r>
-            <w:rPr>
-              <w:lang w:val="ru-RU"/>
-            </w:rPr>
-            <w:t>ст.</w:t>
+            <w:t>несколько снижено – II ст.</w:t>
           </w:r>
         </w:sdtContent>
       </w:sdt>
@@ -5914,36 +5427,22 @@
         <w:rPr>
           <w:lang w:val="ru-RU"/>
         </w:rPr>
-        <w:t>.</w:t>
-      </w:r>
-      <w:r>
-        <w:rPr>
-          <w:sz w:val="28"/>
-          <w:szCs w:val="20"/>
-          <w:lang w:val="ru-RU"/>
-        </w:rPr>
-        <w:t xml:space="preserve"> Тонус крупных артерий </w:t>
-      </w:r>
-      <w:r>
-        <w:rPr>
-          <w:sz w:val="28"/>
-          <w:szCs w:val="20"/>
+        <w:t xml:space="preserve">. Тонус крупных артерий </w:t>
+      </w:r>
+      <w:r>
+        <w:rPr>
           <w:lang w:val="ru-RU"/>
         </w:rPr>
         <w:t xml:space="preserve">правой </w:t>
       </w:r>
       <w:r>
         <w:rPr>
-          <w:sz w:val="28"/>
-          <w:szCs w:val="20"/>
           <w:lang w:val="ru-RU"/>
         </w:rPr>
         <w:t>н/к</w:t>
       </w:r>
       <w:r>
         <w:rPr>
-          <w:sz w:val="28"/>
-          <w:szCs w:val="20"/>
           <w:lang w:val="ru-RU"/>
         </w:rPr>
         <w:t xml:space="preserve"> </w:t>
@@ -5951,8 +5450,6 @@
       <w:sdt>
         <w:sdtPr>
           <w:rPr>
-            <w:sz w:val="28"/>
-            <w:szCs w:val="20"/>
             <w:lang w:val="ru-RU"/>
           </w:rPr>
           <w:id w:val="-1121991939"/>
@@ -5969,8 +5466,6 @@
         <w:sdtContent>
           <w:r>
             <w:rPr>
-              <w:sz w:val="28"/>
-              <w:szCs w:val="20"/>
               <w:lang w:val="ru-RU"/>
             </w:rPr>
             <w:t>слегка повышен.</w:t>
@@ -5979,8 +5474,6 @@
       </w:sdt>
       <w:r>
         <w:rPr>
-          <w:sz w:val="28"/>
-          <w:szCs w:val="20"/>
           <w:lang w:val="ru-RU"/>
         </w:rPr>
         <w:t xml:space="preserve"> Тонус артерий среднего и мелкого калибра н/</w:t>
@@ -5988,8 +5481,6 @@
       <w:proofErr w:type="gramStart"/>
       <w:r>
         <w:rPr>
-          <w:sz w:val="28"/>
-          <w:szCs w:val="20"/>
           <w:lang w:val="ru-RU"/>
         </w:rPr>
         <w:t>к</w:t>
@@ -5997,8 +5488,6 @@
       <w:proofErr w:type="gramEnd"/>
       <w:r>
         <w:rPr>
-          <w:sz w:val="28"/>
-          <w:szCs w:val="20"/>
           <w:lang w:val="ru-RU"/>
         </w:rPr>
         <w:t xml:space="preserve"> </w:t>
@@ -6030,8 +5519,6 @@
       </w:sdt>
       <w:r>
         <w:rPr>
-          <w:sz w:val="28"/>
-          <w:szCs w:val="20"/>
           <w:lang w:val="ru-RU"/>
         </w:rPr>
         <w:t xml:space="preserve"> Периферическое сопротивление сосудов н/к </w:t>
@@ -6063,32 +5550,24 @@
       </w:sdt>
       <w:r>
         <w:rPr>
-          <w:sz w:val="28"/>
-          <w:szCs w:val="20"/>
           <w:lang w:val="ru-RU"/>
         </w:rPr>
         <w:t>. Симметрия кровенаполнения сосу</w:t>
       </w:r>
       <w:r>
         <w:rPr>
-          <w:sz w:val="28"/>
-          <w:szCs w:val="20"/>
           <w:lang w:val="ru-RU"/>
         </w:rPr>
         <w:t xml:space="preserve">дов н/к </w:t>
       </w:r>
       <w:r>
         <w:rPr>
-          <w:sz w:val="28"/>
-          <w:szCs w:val="20"/>
           <w:lang w:val="ru-RU"/>
         </w:rPr>
         <w:t>значительно  нарушена.</w:t>
       </w:r>
       <w:r>
         <w:rPr>
-          <w:sz w:val="28"/>
-          <w:szCs w:val="20"/>
           <w:u w:val="single"/>
           <w:lang w:val="ru-RU"/>
         </w:rPr>
@@ -6100,13 +5579,11 @@
         <w:ind w:left="-567"/>
         <w:jc w:val="both"/>
         <w:rPr>
-          <w:sz w:val="28"/>
           <w:lang w:val="ru-RU"/>
         </w:rPr>
       </w:pPr>
       <w:r>
         <w:rPr>
-          <w:sz w:val="28"/>
           <w:u w:val="single"/>
           <w:lang w:val="ru-RU"/>
         </w:rPr>
@@ -6114,7 +5591,6 @@
       </w:r>
       <w:r>
         <w:rPr>
-          <w:sz w:val="28"/>
           <w:u w:val="single"/>
           <w:lang w:val="ru-RU"/>
         </w:rPr>
@@ -6123,7 +5599,6 @@
       <w:proofErr w:type="gramStart"/>
       <w:r>
         <w:rPr>
-          <w:sz w:val="28"/>
           <w:u w:val="single"/>
           <w:lang w:val="ru-RU"/>
         </w:rPr>
@@ -6132,7 +5607,6 @@
       <w:proofErr w:type="gramEnd"/>
       <w:r>
         <w:rPr>
-          <w:sz w:val="28"/>
           <w:u w:val="single"/>
           <w:lang w:val="ru-RU"/>
         </w:rPr>
@@ -6141,7 +5615,6 @@
       <w:proofErr w:type="gramStart"/>
       <w:r>
         <w:rPr>
-          <w:sz w:val="28"/>
           <w:u w:val="single"/>
           <w:lang w:val="ru-RU"/>
         </w:rPr>
@@ -6150,7 +5623,6 @@
       <w:proofErr w:type="gramEnd"/>
       <w:r>
         <w:rPr>
-          <w:sz w:val="28"/>
           <w:u w:val="single"/>
           <w:lang w:val="ru-RU"/>
         </w:rPr>
@@ -6158,7 +5630,6 @@
       </w:r>
       <w:r>
         <w:rPr>
-          <w:sz w:val="28"/>
           <w:lang w:val="ru-RU"/>
         </w:rPr>
         <w:t xml:space="preserve">: </w:t>
@@ -6167,7 +5638,6 @@
       <w:proofErr w:type="gramStart"/>
       <w:r>
         <w:rPr>
-          <w:sz w:val="28"/>
           <w:lang w:val="ru-RU"/>
         </w:rPr>
         <w:t>Пр</w:t>
@@ -6176,28 +5646,24 @@
       <w:proofErr w:type="gramEnd"/>
       <w:r>
         <w:rPr>
-          <w:sz w:val="28"/>
           <w:lang w:val="ru-RU"/>
         </w:rPr>
         <w:t xml:space="preserve"> д. V = </w:t>
       </w:r>
       <w:r>
         <w:rPr>
-          <w:sz w:val="28"/>
           <w:lang w:val="ru-RU"/>
         </w:rPr>
         <w:t>15.8</w:t>
       </w:r>
       <w:r>
         <w:rPr>
-          <w:sz w:val="28"/>
           <w:lang w:val="ru-RU"/>
         </w:rPr>
         <w:t xml:space="preserve"> см</w:t>
       </w:r>
       <w:r>
         <w:rPr>
-          <w:sz w:val="28"/>
           <w:vertAlign w:val="superscript"/>
           <w:lang w:val="ru-RU"/>
         </w:rPr>
@@ -6205,28 +5671,24 @@
       </w:r>
       <w:r>
         <w:rPr>
-          <w:sz w:val="28"/>
           <w:lang w:val="ru-RU"/>
         </w:rPr>
         <w:t xml:space="preserve">; лев. д. V = </w:t>
       </w:r>
       <w:r>
         <w:rPr>
-          <w:sz w:val="28"/>
           <w:lang w:val="ru-RU"/>
         </w:rPr>
         <w:t>11.6</w:t>
       </w:r>
       <w:r>
         <w:rPr>
-          <w:sz w:val="28"/>
           <w:lang w:val="ru-RU"/>
         </w:rPr>
         <w:t xml:space="preserve"> см</w:t>
       </w:r>
       <w:r>
         <w:rPr>
-          <w:sz w:val="28"/>
           <w:vertAlign w:val="superscript"/>
           <w:lang w:val="ru-RU"/>
         </w:rPr>
@@ -6234,7 +5696,6 @@
       </w:r>
       <w:r>
         <w:rPr>
-          <w:sz w:val="28"/>
           <w:vertAlign w:val="superscript"/>
           <w:lang w:val="ru-RU"/>
         </w:rPr>
@@ -6242,77 +5703,66 @@
       </w:r>
       <w:r>
         <w:rPr>
-          <w:sz w:val="28"/>
           <w:lang w:val="ru-RU"/>
         </w:rPr>
         <w:t>Перешеек –</w:t>
       </w:r>
       <w:r>
         <w:rPr>
-          <w:sz w:val="28"/>
           <w:lang w:val="ru-RU"/>
         </w:rPr>
         <w:t>0.49</w:t>
       </w:r>
       <w:r>
         <w:rPr>
-          <w:sz w:val="28"/>
           <w:lang w:val="ru-RU"/>
         </w:rPr>
         <w:t xml:space="preserve"> с</w:t>
       </w:r>
       <w:r>
         <w:rPr>
-          <w:sz w:val="28"/>
           <w:lang w:val="ru-RU"/>
         </w:rPr>
         <w:t>м. Щит. ж</w:t>
       </w:r>
       <w:r>
         <w:rPr>
-          <w:sz w:val="28"/>
           <w:lang w:val="ru-RU"/>
         </w:rPr>
         <w:t>елеза</w:t>
       </w:r>
       <w:r>
         <w:rPr>
-          <w:sz w:val="28"/>
           <w:lang w:val="ru-RU"/>
         </w:rPr>
         <w:t xml:space="preserve"> </w:t>
       </w:r>
       <w:r>
         <w:rPr>
-          <w:sz w:val="28"/>
           <w:lang w:val="ru-RU"/>
         </w:rPr>
         <w:t xml:space="preserve">увеличена, контуры </w:t>
       </w:r>
       <w:r>
         <w:rPr>
-          <w:sz w:val="28"/>
           <w:lang w:val="ru-RU"/>
         </w:rPr>
         <w:t>не</w:t>
       </w:r>
       <w:r>
         <w:rPr>
-          <w:sz w:val="28"/>
           <w:lang w:val="ru-RU"/>
         </w:rPr>
         <w:t>ровные</w:t>
       </w:r>
       <w:r>
         <w:rPr>
-          <w:sz w:val="28"/>
           <w:lang w:val="ru-RU"/>
         </w:rPr>
         <w:t>.</w:t>
       </w:r>
       <w:r>
         <w:rPr>
-          <w:sz w:val="28"/>
           <w:lang w:val="ru-RU"/>
         </w:rPr>
         <w:t xml:space="preserve"> </w:t>
@@ -6320,7 +5770,6 @@
       <w:proofErr w:type="spellStart"/>
       <w:r>
         <w:rPr>
-          <w:sz w:val="28"/>
           <w:lang w:val="ru-RU"/>
         </w:rPr>
         <w:t>Эхогенность</w:t>
@@ -6328,7 +5777,6 @@
       <w:proofErr w:type="spellEnd"/>
       <w:r>
         <w:rPr>
-          <w:sz w:val="28"/>
           <w:lang w:val="ru-RU"/>
         </w:rPr>
         <w:t xml:space="preserve"> паренхимы </w:t>
@@ -6336,7 +5784,6 @@
       <w:proofErr w:type="gramStart"/>
       <w:r>
         <w:rPr>
-          <w:sz w:val="28"/>
           <w:lang w:val="ru-RU"/>
         </w:rPr>
         <w:t>обычная</w:t>
@@ -6344,14 +5791,12 @@
       <w:proofErr w:type="gramEnd"/>
       <w:r>
         <w:rPr>
-          <w:sz w:val="28"/>
           <w:lang w:val="ru-RU"/>
         </w:rPr>
         <w:t>.</w:t>
       </w:r>
       <w:r>
         <w:rPr>
-          <w:sz w:val="28"/>
           <w:lang w:val="ru-RU"/>
         </w:rPr>
         <w:t xml:space="preserve"> </w:t>
@@ -6359,7 +5804,6 @@
       <w:proofErr w:type="spellStart"/>
       <w:r>
         <w:rPr>
-          <w:sz w:val="28"/>
           <w:lang w:val="ru-RU"/>
         </w:rPr>
         <w:t>Эхоструктура</w:t>
@@ -6367,7 +5811,6 @@
       <w:proofErr w:type="spellEnd"/>
       <w:r>
         <w:rPr>
-          <w:sz w:val="28"/>
           <w:lang w:val="ru-RU"/>
         </w:rPr>
         <w:t xml:space="preserve"> </w:t>
@@ -6375,7 +5818,6 @@
       <w:proofErr w:type="gramStart"/>
       <w:r>
         <w:rPr>
-          <w:sz w:val="28"/>
           <w:lang w:val="ru-RU"/>
         </w:rPr>
         <w:t>крупнозернистая</w:t>
@@ -6383,70 +5825,60 @@
       <w:proofErr w:type="gramEnd"/>
       <w:r>
         <w:rPr>
-          <w:sz w:val="28"/>
           <w:lang w:val="ru-RU"/>
         </w:rPr>
         <w:t xml:space="preserve"> с </w:t>
       </w:r>
       <w:r>
         <w:rPr>
-          <w:sz w:val="28"/>
           <w:lang w:val="ru-RU"/>
         </w:rPr>
         <w:t>мелки</w:t>
       </w:r>
       <w:r>
         <w:rPr>
-          <w:sz w:val="28"/>
           <w:lang w:val="ru-RU"/>
         </w:rPr>
         <w:t>м</w:t>
       </w:r>
       <w:r>
         <w:rPr>
-          <w:sz w:val="28"/>
           <w:lang w:val="ru-RU"/>
         </w:rPr>
         <w:t xml:space="preserve"> фиброз</w:t>
       </w:r>
       <w:r>
         <w:rPr>
-          <w:sz w:val="28"/>
           <w:lang w:val="ru-RU"/>
         </w:rPr>
         <w:t>ом</w:t>
       </w:r>
       <w:r>
         <w:rPr>
-          <w:sz w:val="28"/>
           <w:lang w:val="ru-RU"/>
         </w:rPr>
         <w:t>.</w:t>
       </w:r>
       <w:r>
         <w:rPr>
-          <w:sz w:val="28"/>
           <w:lang w:val="ru-RU"/>
         </w:rPr>
         <w:t xml:space="preserve"> </w:t>
       </w:r>
       <w:r>
         <w:rPr>
-          <w:sz w:val="28"/>
           <w:lang w:val="ru-RU"/>
         </w:rPr>
         <w:t xml:space="preserve">В пр. доле  </w:t>
       </w:r>
       <w:r>
         <w:rPr>
-          <w:sz w:val="28"/>
           <w:lang w:val="ru-RU"/>
         </w:rPr>
         <w:t xml:space="preserve">у заднего контура конгломерат из двух </w:t>
       </w:r>
       <w:r>
         <w:rPr>
-          <w:sz w:val="28"/>
           <w:lang w:val="ru-RU"/>
         </w:rPr>
         <w:t xml:space="preserve"> </w:t>
@@ -6454,14 +5886,12 @@
       <w:proofErr w:type="spellStart"/>
       <w:r>
         <w:rPr>
-          <w:sz w:val="28"/>
           <w:lang w:val="ru-RU"/>
         </w:rPr>
         <w:t>изоэхогенны</w:t>
       </w:r>
       <w:r>
         <w:rPr>
-          <w:sz w:val="28"/>
           <w:lang w:val="ru-RU"/>
         </w:rPr>
         <w:t>х</w:t>
@@ -6469,56 +5899,48 @@
       <w:proofErr w:type="spellEnd"/>
       <w:r>
         <w:rPr>
-          <w:sz w:val="28"/>
           <w:lang w:val="ru-RU"/>
         </w:rPr>
         <w:t xml:space="preserve"> уз</w:t>
       </w:r>
       <w:r>
         <w:rPr>
-          <w:sz w:val="28"/>
           <w:lang w:val="ru-RU"/>
         </w:rPr>
         <w:t>лов</w:t>
       </w:r>
       <w:r>
         <w:rPr>
-          <w:sz w:val="28"/>
           <w:lang w:val="ru-RU"/>
         </w:rPr>
         <w:t xml:space="preserve"> с гидрофильным ободком  </w:t>
       </w:r>
       <w:r>
         <w:rPr>
-          <w:sz w:val="28"/>
           <w:lang w:val="ru-RU"/>
         </w:rPr>
         <w:t>1,77</w:t>
       </w:r>
       <w:r>
         <w:rPr>
-          <w:sz w:val="28"/>
           <w:lang w:val="ru-RU"/>
         </w:rPr>
         <w:t xml:space="preserve"> *</w:t>
       </w:r>
       <w:r>
         <w:rPr>
-          <w:sz w:val="28"/>
           <w:lang w:val="ru-RU"/>
         </w:rPr>
         <w:t>1,2</w:t>
       </w:r>
       <w:r>
         <w:rPr>
-          <w:sz w:val="28"/>
           <w:lang w:val="ru-RU"/>
         </w:rPr>
         <w:t xml:space="preserve"> см. </w:t>
       </w:r>
       <w:r>
         <w:rPr>
-          <w:sz w:val="28"/>
           <w:lang w:val="ru-RU"/>
         </w:rPr>
         <w:t xml:space="preserve"> с </w:t>
@@ -6526,7 +5948,6 @@
       <w:proofErr w:type="gramStart"/>
       <w:r>
         <w:rPr>
-          <w:sz w:val="28"/>
           <w:lang w:val="ru-RU"/>
         </w:rPr>
         <w:t>крупными</w:t>
@@ -6534,7 +5955,6 @@
       <w:proofErr w:type="gramEnd"/>
       <w:r>
         <w:rPr>
-          <w:sz w:val="28"/>
           <w:lang w:val="ru-RU"/>
         </w:rPr>
         <w:t xml:space="preserve"> </w:t>
@@ -6542,7 +5962,6 @@
       <w:proofErr w:type="spellStart"/>
       <w:r>
         <w:rPr>
-          <w:sz w:val="28"/>
           <w:lang w:val="ru-RU"/>
         </w:rPr>
         <w:t>кальцинатами</w:t>
@@ -6550,21 +5969,18 @@
       <w:proofErr w:type="spellEnd"/>
       <w:r>
         <w:rPr>
-          <w:sz w:val="28"/>
           <w:lang w:val="ru-RU"/>
         </w:rPr>
         <w:t>.</w:t>
       </w:r>
       <w:r>
         <w:rPr>
-          <w:sz w:val="28"/>
           <w:lang w:val="ru-RU"/>
         </w:rPr>
         <w:t xml:space="preserve"> </w:t>
       </w:r>
       <w:r>
         <w:rPr>
-          <w:sz w:val="28"/>
           <w:lang w:val="ru-RU"/>
         </w:rPr>
         <w:t xml:space="preserve">В лев. доле в </w:t>
@@ -6572,7 +5988,6 @@
       <w:proofErr w:type="gramStart"/>
       <w:r>
         <w:rPr>
-          <w:sz w:val="28"/>
           <w:lang w:val="ru-RU"/>
         </w:rPr>
         <w:t>в</w:t>
@@ -6580,35 +5995,30 @@
       <w:proofErr w:type="gramEnd"/>
       <w:r>
         <w:rPr>
-          <w:sz w:val="28"/>
           <w:lang w:val="ru-RU"/>
         </w:rPr>
         <w:t xml:space="preserve">/3 </w:t>
       </w:r>
       <w:r>
         <w:rPr>
-          <w:sz w:val="28"/>
           <w:lang w:val="ru-RU"/>
         </w:rPr>
         <w:t>такой же конгломерат1,42*0,92</w:t>
       </w:r>
       <w:r>
         <w:rPr>
-          <w:sz w:val="28"/>
           <w:lang w:val="ru-RU"/>
         </w:rPr>
         <w:t xml:space="preserve"> см. </w:t>
       </w:r>
       <w:r>
         <w:rPr>
-          <w:sz w:val="28"/>
           <w:lang w:val="ru-RU"/>
         </w:rPr>
         <w:t>В левой доле у п</w:t>
       </w:r>
       <w:r>
         <w:rPr>
-          <w:sz w:val="28"/>
           <w:lang w:val="ru-RU"/>
         </w:rPr>
         <w:t xml:space="preserve">ерешейка </w:t>
@@ -6616,7 +6026,6 @@
       <w:proofErr w:type="spellStart"/>
       <w:r>
         <w:rPr>
-          <w:sz w:val="28"/>
           <w:lang w:val="ru-RU"/>
         </w:rPr>
         <w:t>гиперэхогенный</w:t>
@@ -6624,14 +6033,12 @@
       <w:proofErr w:type="spellEnd"/>
       <w:r>
         <w:rPr>
-          <w:sz w:val="28"/>
           <w:lang w:val="ru-RU"/>
         </w:rPr>
         <w:t xml:space="preserve"> узел с </w:t>
       </w:r>
       <w:r>
         <w:rPr>
-          <w:sz w:val="28"/>
           <w:lang w:val="ru-RU"/>
         </w:rPr>
         <w:t xml:space="preserve"> гидрофильным ободком 1,28*1,0 см.</w:t>
@@ -6641,84 +6048,72 @@
       </w:r>
       <w:r>
         <w:rPr>
-          <w:sz w:val="28"/>
           <w:lang w:val="ru-RU"/>
         </w:rPr>
         <w:t>В прав. доле в в/3 такой же</w:t>
       </w:r>
       <w:r>
         <w:rPr>
-          <w:sz w:val="28"/>
           <w:lang w:val="ru-RU"/>
         </w:rPr>
         <w:t xml:space="preserve"> </w:t>
       </w:r>
       <w:r>
         <w:rPr>
-          <w:sz w:val="28"/>
           <w:lang w:val="ru-RU"/>
         </w:rPr>
         <w:t xml:space="preserve">узел 0,66 см. </w:t>
       </w:r>
       <w:r>
         <w:rPr>
-          <w:sz w:val="28"/>
           <w:lang w:val="ru-RU"/>
         </w:rPr>
         <w:t>Р</w:t>
       </w:r>
       <w:r>
         <w:rPr>
-          <w:sz w:val="28"/>
           <w:lang w:val="ru-RU"/>
         </w:rPr>
         <w:t>егионарны</w:t>
       </w:r>
       <w:r>
         <w:rPr>
-          <w:sz w:val="28"/>
           <w:lang w:val="ru-RU"/>
         </w:rPr>
         <w:t>е</w:t>
       </w:r>
       <w:r>
         <w:rPr>
-          <w:sz w:val="28"/>
           <w:lang w:val="ru-RU"/>
         </w:rPr>
         <w:t xml:space="preserve"> л/узл</w:t>
       </w:r>
       <w:r>
         <w:rPr>
-          <w:sz w:val="28"/>
           <w:lang w:val="ru-RU"/>
         </w:rPr>
         <w:t>ы</w:t>
       </w:r>
       <w:r>
         <w:rPr>
-          <w:sz w:val="28"/>
           <w:lang w:val="ru-RU"/>
         </w:rPr>
         <w:t xml:space="preserve"> </w:t>
       </w:r>
       <w:r>
         <w:rPr>
-          <w:sz w:val="28"/>
           <w:lang w:val="ru-RU"/>
         </w:rPr>
         <w:t xml:space="preserve"> </w:t>
       </w:r>
       <w:r>
         <w:rPr>
-          <w:sz w:val="28"/>
           <w:lang w:val="ru-RU"/>
         </w:rPr>
         <w:t xml:space="preserve">не </w:t>
       </w:r>
       <w:r>
         <w:rPr>
-          <w:sz w:val="28"/>
           <w:lang w:val="ru-RU"/>
         </w:rPr>
         <w:t xml:space="preserve">визуализируются. </w:t>
@@ -6726,7 +6121,6 @@
       <w:proofErr w:type="spellStart"/>
       <w:r>
         <w:rPr>
-          <w:sz w:val="28"/>
           <w:lang w:val="ru-RU"/>
         </w:rPr>
         <w:t>Закл</w:t>
@@ -6734,7 +6128,6 @@
       <w:proofErr w:type="spellEnd"/>
       <w:r>
         <w:rPr>
-          <w:sz w:val="28"/>
           <w:lang w:val="ru-RU"/>
         </w:rPr>
         <w:t xml:space="preserve">.: </w:t>
@@ -6742,7 +6135,6 @@
       <w:sdt>
         <w:sdtPr>
           <w:rPr>
-            <w:sz w:val="28"/>
             <w:lang w:val="ru-RU"/>
           </w:rPr>
           <w:id w:val="-1644262041"/>
@@ -6758,7 +6150,6 @@
         <w:sdtContent>
           <w:r>
             <w:rPr>
-              <w:sz w:val="28"/>
               <w:lang w:val="ru-RU"/>
             </w:rPr>
             <w:t>Увеличение</w:t>
@@ -6767,7 +6158,6 @@
       </w:sdt>
       <w:r>
         <w:rPr>
-          <w:sz w:val="28"/>
           <w:lang w:val="ru-RU"/>
         </w:rPr>
         <w:t xml:space="preserve"> щит</w:t>
@@ -6775,7 +6165,6 @@
       <w:proofErr w:type="gramStart"/>
       <w:r>
         <w:rPr>
-          <w:sz w:val="28"/>
           <w:lang w:val="ru-RU"/>
         </w:rPr>
         <w:t>.</w:t>
@@ -6783,7 +6172,6 @@
       <w:proofErr w:type="gramEnd"/>
       <w:r>
         <w:rPr>
-          <w:sz w:val="28"/>
           <w:lang w:val="ru-RU"/>
         </w:rPr>
         <w:t xml:space="preserve"> </w:t>
@@ -6791,7 +6179,6 @@
       <w:proofErr w:type="gramStart"/>
       <w:r>
         <w:rPr>
-          <w:sz w:val="28"/>
           <w:lang w:val="ru-RU"/>
         </w:rPr>
         <w:t>ж</w:t>
@@ -6799,35 +6186,30 @@
       <w:proofErr w:type="gramEnd"/>
       <w:r>
         <w:rPr>
-          <w:sz w:val="28"/>
           <w:lang w:val="ru-RU"/>
         </w:rPr>
         <w:t xml:space="preserve">елезы. </w:t>
       </w:r>
       <w:r>
         <w:rPr>
-          <w:sz w:val="28"/>
           <w:lang w:val="ru-RU"/>
         </w:rPr>
         <w:t xml:space="preserve">Незначительные </w:t>
       </w:r>
       <w:r>
         <w:rPr>
-          <w:sz w:val="28"/>
           <w:lang w:val="ru-RU"/>
         </w:rPr>
         <w:t>диффузные изменения паренхимы.</w:t>
       </w:r>
       <w:r>
         <w:rPr>
-          <w:sz w:val="28"/>
           <w:lang w:val="ru-RU"/>
         </w:rPr>
         <w:t xml:space="preserve"> </w:t>
       </w:r>
       <w:r>
         <w:rPr>
-          <w:sz w:val="28"/>
           <w:lang w:val="ru-RU"/>
         </w:rPr>
         <w:t>Узлы обеих долей</w:t>
@@ -6838,48 +6220,189 @@
         <w:ind w:left="-567"/>
         <w:jc w:val="both"/>
         <w:rPr>
-          <w:sz w:val="28"/>
           <w:lang w:val="ru-RU"/>
         </w:rPr>
       </w:pPr>
       <w:r>
         <w:rPr>
-          <w:sz w:val="28"/>
           <w:u w:val="single"/>
           <w:lang w:val="ru-RU"/>
         </w:rPr>
-        <w:t>28</w:t>
-      </w:r>
-      <w:r>
-        <w:rPr>
-          <w:sz w:val="28"/>
-          <w:u w:val="single"/>
-          <w:lang w:val="ru-RU"/>
-        </w:rPr>
-        <w:t>.08.18</w:t>
-      </w:r>
-      <w:r>
-        <w:rPr>
-          <w:sz w:val="28"/>
+        <w:t>28.08.18</w:t>
+      </w:r>
+      <w:r>
+        <w:rPr>
+          <w:lang w:val="ru-RU"/>
+        </w:rPr>
+        <w:t xml:space="preserve"> Проведена ТАПБ узлов щитовидной железы</w:t>
+      </w:r>
+      <w:proofErr w:type="gramStart"/>
+      <w:r>
+        <w:rPr>
+          <w:lang w:val="ru-RU"/>
+        </w:rPr>
+        <w:t>.</w:t>
+      </w:r>
+      <w:proofErr w:type="gramEnd"/>
+      <w:r>
+        <w:rPr>
           <w:lang w:val="ru-RU"/>
         </w:rPr>
         <w:t xml:space="preserve"> </w:t>
       </w:r>
-      <w:proofErr w:type="gramStart"/>
-      <w:r>
-        <w:rPr>
-          <w:sz w:val="28"/>
-          <w:lang w:val="ru-RU"/>
-        </w:rPr>
-        <w:t>Проведена</w:t>
-      </w:r>
-      <w:proofErr w:type="gramEnd"/>
-      <w:r>
-        <w:rPr>
-          <w:sz w:val="28"/>
-          <w:lang w:val="ru-RU"/>
-        </w:rPr>
-        <w:t xml:space="preserve"> ТАПБ узлов щитовидной железы.</w:t>
+      <w:proofErr w:type="spellStart"/>
+      <w:r>
+        <w:rPr>
+          <w:lang w:val="ru-RU"/>
+        </w:rPr>
+        <w:t>Цитологчиеская</w:t>
+      </w:r>
+      <w:proofErr w:type="spellEnd"/>
+      <w:r>
+        <w:rPr>
+          <w:lang w:val="ru-RU"/>
+        </w:rPr>
+        <w:t xml:space="preserve"> картина </w:t>
+      </w:r>
+      <w:proofErr w:type="spellStart"/>
+      <w:r>
+        <w:rPr>
+          <w:lang w:val="ru-RU"/>
+        </w:rPr>
+        <w:t>пу</w:t>
+      </w:r>
+      <w:r>
+        <w:rPr>
+          <w:lang w:val="ru-RU"/>
+        </w:rPr>
+        <w:t>н</w:t>
+      </w:r>
+      <w:r>
+        <w:rPr>
+          <w:lang w:val="ru-RU"/>
+        </w:rPr>
+        <w:t>ктатов</w:t>
+      </w:r>
+      <w:proofErr w:type="spellEnd"/>
+      <w:r>
+        <w:rPr>
+          <w:lang w:val="ru-RU"/>
+        </w:rPr>
+        <w:t xml:space="preserve"> левой доли щит железы соответствует </w:t>
+      </w:r>
+      <w:proofErr w:type="spellStart"/>
+      <w:r>
+        <w:rPr>
+          <w:lang w:val="ru-RU"/>
+        </w:rPr>
+        <w:t>аденоматозному</w:t>
+      </w:r>
+      <w:proofErr w:type="spellEnd"/>
+      <w:r>
+        <w:rPr>
+          <w:lang w:val="ru-RU"/>
+        </w:rPr>
+        <w:t xml:space="preserve"> узлу. Классификация </w:t>
+      </w:r>
+      <w:r>
+        <w:rPr>
+          <w:lang w:val="en-US"/>
+        </w:rPr>
+        <w:t>Bethesda</w:t>
+      </w:r>
+      <w:r>
+        <w:rPr>
+          <w:lang w:val="ru-RU"/>
+        </w:rPr>
+        <w:t xml:space="preserve"> 2</w:t>
+      </w:r>
+      <w:r>
+        <w:rPr>
+          <w:lang w:val="ru-RU"/>
+        </w:rPr>
+        <w:t>.  Цитологическая</w:t>
+      </w:r>
+      <w:r>
+        <w:rPr>
+          <w:lang w:val="ru-RU"/>
+        </w:rPr>
+        <w:t xml:space="preserve"> </w:t>
+      </w:r>
+      <w:r>
+        <w:rPr>
+          <w:lang w:val="ru-RU"/>
+        </w:rPr>
+        <w:t xml:space="preserve">картина </w:t>
+      </w:r>
+      <w:proofErr w:type="spellStart"/>
+      <w:r>
+        <w:rPr>
+          <w:lang w:val="ru-RU"/>
+        </w:rPr>
+        <w:t>пу</w:t>
+      </w:r>
+      <w:r>
+        <w:rPr>
+          <w:lang w:val="ru-RU"/>
+        </w:rPr>
+        <w:t>н</w:t>
+      </w:r>
+      <w:r>
+        <w:rPr>
+          <w:lang w:val="ru-RU"/>
+        </w:rPr>
+        <w:t>ктат</w:t>
+      </w:r>
+      <w:proofErr w:type="spellEnd"/>
+      <w:r>
+        <w:rPr>
+          <w:lang w:val="ru-RU"/>
+        </w:rPr>
+        <w:t xml:space="preserve"> </w:t>
+      </w:r>
+      <w:r>
+        <w:rPr>
+          <w:lang w:val="ru-RU"/>
+        </w:rPr>
+        <w:t>правой</w:t>
+      </w:r>
+      <w:r>
+        <w:rPr>
+          <w:lang w:val="ru-RU"/>
+        </w:rPr>
+        <w:t xml:space="preserve"> доли щит железы соответствует </w:t>
+      </w:r>
+      <w:proofErr w:type="spellStart"/>
+      <w:r>
+        <w:rPr>
+          <w:lang w:val="ru-RU"/>
+        </w:rPr>
+        <w:t>аденоматозному</w:t>
+      </w:r>
+      <w:proofErr w:type="spellEnd"/>
+      <w:r>
+        <w:rPr>
+          <w:lang w:val="ru-RU"/>
+        </w:rPr>
+        <w:t xml:space="preserve"> узлу. Классификация </w:t>
+      </w:r>
+      <w:r>
+        <w:rPr>
+          <w:lang w:val="en-US"/>
+        </w:rPr>
+        <w:t>Bethesda</w:t>
+      </w:r>
+      <w:r>
+        <w:rPr>
+          <w:lang w:val="ru-RU"/>
+        </w:rPr>
+        <w:t xml:space="preserve"> 2</w:t>
+      </w:r>
+      <w:r>
+        <w:rPr>
+          <w:lang w:val="ru-RU"/>
+        </w:rPr>
+        <w:t>.</w:t>
       </w:r>
     </w:p>
     <w:p>
@@ -6887,14 +6410,11 @@
         <w:ind w:left="-567"/>
         <w:jc w:val="both"/>
         <w:rPr>
-          <w:sz w:val="28"/>
-          <w:szCs w:val="20"/>
           <w:lang w:val="ru-RU"/>
         </w:rPr>
       </w:pPr>
       <w:r>
         <w:rPr>
-          <w:sz w:val="28"/>
           <w:u w:val="single"/>
           <w:lang w:val="ru-RU"/>
         </w:rPr>
@@ -6904,7 +6424,6 @@
       <w:bookmarkEnd w:id="5"/>
       <w:r>
         <w:rPr>
-          <w:sz w:val="28"/>
           <w:lang w:val="ru-RU"/>
         </w:rPr>
         <w:t xml:space="preserve"> </w:t>
@@ -6912,7 +6431,6 @@
       <w:proofErr w:type="spellStart"/>
       <w:r>
         <w:rPr>
-          <w:sz w:val="28"/>
           <w:lang w:val="ru-RU"/>
         </w:rPr>
         <w:t>глюкофаж</w:t>
@@ -6920,7 +6438,6 @@
       <w:proofErr w:type="spellEnd"/>
       <w:r>
         <w:rPr>
-          <w:sz w:val="28"/>
           <w:lang w:val="ru-RU"/>
         </w:rPr>
         <w:t xml:space="preserve">, </w:t>
@@ -6928,7 +6445,6 @@
       <w:proofErr w:type="spellStart"/>
       <w:r>
         <w:rPr>
-          <w:sz w:val="28"/>
           <w:lang w:val="ru-RU"/>
         </w:rPr>
         <w:t>берлиприл</w:t>
@@ -6936,7 +6452,6 @@
       <w:proofErr w:type="spellEnd"/>
       <w:r>
         <w:rPr>
-          <w:sz w:val="28"/>
           <w:lang w:val="ru-RU"/>
         </w:rPr>
         <w:t xml:space="preserve">, </w:t>
@@ -6944,7 +6459,6 @@
       <w:proofErr w:type="spellStart"/>
       <w:r>
         <w:rPr>
-          <w:sz w:val="28"/>
           <w:lang w:val="ru-RU"/>
         </w:rPr>
         <w:t>амиодарон</w:t>
@@ -6952,7 +6466,6 @@
       <w:proofErr w:type="spellEnd"/>
       <w:r>
         <w:rPr>
-          <w:sz w:val="28"/>
           <w:lang w:val="ru-RU"/>
         </w:rPr>
         <w:t xml:space="preserve">, аспирин </w:t>
@@ -6960,7 +6473,6 @@
       <w:proofErr w:type="spellStart"/>
       <w:r>
         <w:rPr>
-          <w:sz w:val="28"/>
           <w:lang w:val="ru-RU"/>
         </w:rPr>
         <w:t>кардио</w:t>
@@ -6968,7 +6480,6 @@
       <w:proofErr w:type="spellEnd"/>
       <w:r>
         <w:rPr>
-          <w:sz w:val="28"/>
           <w:lang w:val="ru-RU"/>
         </w:rPr>
         <w:t xml:space="preserve">, </w:t>
@@ -6976,7 +6487,6 @@
       <w:proofErr w:type="spellStart"/>
       <w:r>
         <w:rPr>
-          <w:sz w:val="28"/>
           <w:lang w:val="ru-RU"/>
         </w:rPr>
         <w:t>эспа-липон</w:t>
@@ -6984,7 +6494,6 @@
       <w:proofErr w:type="spellEnd"/>
       <w:r>
         <w:rPr>
-          <w:sz w:val="28"/>
           <w:lang w:val="ru-RU"/>
         </w:rPr>
         <w:t xml:space="preserve">, </w:t>
@@ -6992,7 +6501,6 @@
       <w:proofErr w:type="spellStart"/>
       <w:r>
         <w:rPr>
-          <w:sz w:val="28"/>
           <w:lang w:val="ru-RU"/>
         </w:rPr>
         <w:t>нейрорубин</w:t>
@@ -7000,7 +6508,6 @@
       <w:proofErr w:type="spellEnd"/>
       <w:r>
         <w:rPr>
-          <w:sz w:val="28"/>
           <w:lang w:val="ru-RU"/>
         </w:rPr>
         <w:t xml:space="preserve">, </w:t>
@@ -7008,7 +6515,6 @@
       <w:proofErr w:type="spellStart"/>
       <w:r>
         <w:rPr>
-          <w:sz w:val="28"/>
           <w:lang w:val="ru-RU"/>
         </w:rPr>
         <w:t>физиолечение</w:t>
@@ -7016,7 +6522,6 @@
       <w:proofErr w:type="spellEnd"/>
       <w:r>
         <w:rPr>
-          <w:sz w:val="28"/>
           <w:lang w:val="ru-RU"/>
         </w:rPr>
         <w:t>.</w:t>
@@ -7027,7 +6532,6 @@
         <w:ind w:left="-567"/>
         <w:jc w:val="both"/>
         <w:rPr>
-          <w:sz w:val="28"/>
           <w:lang w:val="ru-RU"/>
         </w:rPr>
       </w:pPr>
@@ -7037,7 +6541,6 @@
       <w:bookmarkEnd w:id="7"/>
       <w:r>
         <w:rPr>
-          <w:sz w:val="28"/>
           <w:u w:val="single"/>
           <w:lang w:val="ru-RU"/>
         </w:rPr>
@@ -7045,7 +6548,6 @@
       </w:r>
       <w:r>
         <w:rPr>
-          <w:sz w:val="28"/>
           <w:lang w:val="ru-RU"/>
         </w:rPr>
         <w:t xml:space="preserve">:  </w:t>
@@ -7124,25 +6626,16 @@
         <w:rPr>
           <w:lang w:val="ru-RU"/>
         </w:rPr>
-        <w:t xml:space="preserve"> </w:t>
-      </w:r>
-      <w:r>
-        <w:rPr>
-          <w:sz w:val="28"/>
-          <w:lang w:val="ru-RU"/>
-        </w:rPr>
-        <w:t xml:space="preserve">АД </w:t>
-      </w:r>
-      <w:r>
-        <w:rPr>
-          <w:sz w:val="28"/>
+        <w:t xml:space="preserve"> АД </w:t>
+      </w:r>
+      <w:r>
+        <w:rPr>
           <w:lang w:val="ru-RU"/>
         </w:rPr>
         <w:t>130/80</w:t>
       </w:r>
       <w:r>
         <w:rPr>
-          <w:sz w:val="28"/>
           <w:lang w:val="ru-RU"/>
         </w:rPr>
         <w:t xml:space="preserve"> мм рт. ст. </w:t>
@@ -7173,14 +6666,12 @@
       </w:sdt>
       <w:r>
         <w:rPr>
-          <w:sz w:val="28"/>
           <w:lang w:val="ru-RU"/>
         </w:rPr>
         <w:t xml:space="preserve">  </w:t>
       </w:r>
       <w:r>
         <w:rPr>
-          <w:sz w:val="28"/>
           <w:lang w:val="ru-RU"/>
         </w:rPr>
         <w:t xml:space="preserve"> </w:t>
@@ -7188,8 +6679,6 @@
       <w:sdt>
         <w:sdtPr>
           <w:rPr>
-            <w:sz w:val="20"/>
-            <w:szCs w:val="20"/>
             <w:lang w:val="ru-RU"/>
           </w:rPr>
           <w:id w:val="-698077397"/>
@@ -7205,8 +6694,6 @@
         <w:sdtContent>
           <w:r>
             <w:rPr>
-              <w:sz w:val="20"/>
-              <w:szCs w:val="20"/>
               <w:lang w:val="ru-RU"/>
             </w:rPr>
             <w:t xml:space="preserve"> </w:t>
@@ -8216,13 +7703,13 @@
         <w:rPr>
           <w:lang w:val="ru-RU"/>
         </w:rPr>
-        <w:t xml:space="preserve">Контр ТТГ 1р в 6 мес. </w:t>
-      </w:r>
-      <w:r>
-        <w:rPr>
-          <w:lang w:val="ru-RU"/>
-        </w:rPr>
-        <w:t>анализ крови на АТ ТПО, повторный осмотр с результатами ТАПБ.</w:t>
+        <w:t>Контр ТТГ 1р в 6 мес.</w:t>
+      </w:r>
+      <w:r>
+        <w:rPr>
+          <w:lang w:val="ru-RU"/>
+        </w:rPr>
+        <w:t xml:space="preserve"> </w:t>
       </w:r>
     </w:p>
     <w:p>
@@ -9944,6 +9431,7 @@
     <w:rsid w:val="005D3769"/>
     <w:rsid w:val="005D67E2"/>
     <w:rsid w:val="005E28CF"/>
+    <w:rsid w:val="006149A7"/>
     <w:rsid w:val="00660400"/>
     <w:rsid w:val="006B6CF2"/>
     <w:rsid w:val="006D71E3"/>
@@ -11372,7 +10860,7 @@
 </file>
 
 <file path=customXml/itemProps1.xml><?xml version="1.0" encoding="utf-8"?>
-<ds:datastoreItem xmlns:ds="http://schemas.openxmlformats.org/officeDocument/2006/customXml" ds:itemID="{1719DFEF-9CB3-45AB-BCBB-602EF5354173}">
+<ds:datastoreItem xmlns:ds="http://schemas.openxmlformats.org/officeDocument/2006/customXml" ds:itemID="{CE0B7E0E-A95D-439B-BF40-4D5F9298CF85}">
   <ds:schemaRefs>
     <ds:schemaRef ds:uri="http://schemas.openxmlformats.org/officeDocument/2006/bibliography"/>
   </ds:schemaRefs>
